--- a/1. SkillBox/modul_5/TEMP/Что нужно сделать.docx
+++ b/1. SkillBox/modul_5/TEMP/Что нужно сделать.docx
@@ -6,384 +6,595 @@
       <w:pPr>
         <w:pStyle w:val="4"/>
         <w:shd w:val="clear" w:color="auto" w:fill="FFFFFF"/>
-        <w:spacing w:before="0" w:beforeAutospacing="0"/>
-        <w:rPr>
-          <w:rFonts w:ascii="Arial" w:hAnsi="Arial" w:cs="Arial"/>
+        <w:spacing w:before="0" w:beforeAutospacing="0" w:after="0" w:afterAutospacing="0" w:line="264" w:lineRule="auto"/>
+        <w:contextualSpacing/>
+        <w:rPr>
+          <w:rFonts w:ascii="Georgia" w:hAnsi="Georgia" w:cs="Arial"/>
           <w:b w:val="0"/>
           <w:bCs w:val="0"/>
-        </w:rPr>
-      </w:pPr>
-      <w:r>
-        <w:rPr>
-          <w:rFonts w:ascii="Arial" w:hAnsi="Arial" w:cs="Arial"/>
+          <w:strike/>
+        </w:rPr>
+      </w:pPr>
+      <w:r>
+        <w:rPr>
+          <w:rFonts w:ascii="Georgia" w:hAnsi="Georgia" w:cs="Arial"/>
           <w:b w:val="0"/>
           <w:bCs w:val="0"/>
+          <w:strike/>
         </w:rPr>
         <w:t>Что нужно сделать</w:t>
       </w:r>
     </w:p>
     <w:p>
       <w:pPr>
+        <w:numPr>
+          <w:ilvl w:val="0"/>
+          <w:numId w:val="16"/>
+        </w:numPr>
+        <w:shd w:val="clear" w:color="auto" w:fill="FFFFFF"/>
+        <w:spacing w:after="0" w:line="264" w:lineRule="auto"/>
+        <w:contextualSpacing/>
+        <w:rPr>
+          <w:rFonts w:ascii="Georgia" w:hAnsi="Georgia" w:cs="Arial"/>
+          <w:strike/>
+          <w:color w:val="000000"/>
+        </w:rPr>
+      </w:pPr>
+      <w:r>
+        <w:rPr>
+          <w:rFonts w:ascii="Georgia" w:hAnsi="Georgia" w:cs="Arial"/>
+          <w:strike/>
+          <w:color w:val="000000"/>
+        </w:rPr>
+        <w:t xml:space="preserve">Создайте HTML-файл с названием </w:t>
+      </w:r>
+      <w:proofErr w:type="spellStart"/>
+      <w:r>
+        <w:rPr>
+          <w:rFonts w:ascii="Georgia" w:hAnsi="Georgia" w:cs="Arial"/>
+          <w:strike/>
+          <w:color w:val="000000"/>
+        </w:rPr>
+        <w:t>modules</w:t>
+      </w:r>
+      <w:proofErr w:type="spellEnd"/>
+      <w:r>
+        <w:rPr>
+          <w:rFonts w:ascii="Georgia" w:hAnsi="Georgia" w:cs="Arial"/>
+          <w:strike/>
+          <w:color w:val="000000"/>
+        </w:rPr>
+        <w:t>. </w:t>
+      </w:r>
+    </w:p>
+    <w:p>
+      <w:pPr>
+        <w:numPr>
+          <w:ilvl w:val="1"/>
+          <w:numId w:val="16"/>
+        </w:numPr>
+        <w:shd w:val="clear" w:color="auto" w:fill="FFFFFF"/>
+        <w:spacing w:after="0" w:line="264" w:lineRule="auto"/>
+        <w:contextualSpacing/>
+        <w:rPr>
+          <w:rFonts w:ascii="Georgia" w:hAnsi="Georgia" w:cs="Arial"/>
+          <w:strike/>
+          <w:color w:val="000000"/>
+        </w:rPr>
+      </w:pPr>
+      <w:r>
+        <w:rPr>
+          <w:rFonts w:ascii="Georgia" w:hAnsi="Georgia" w:cs="Arial"/>
+          <w:strike/>
+          <w:color w:val="000000"/>
+        </w:rPr>
+        <w:t>Подключите в него файл стилей style.css (из предыдущего модуля) и normalize.css.</w:t>
+      </w:r>
+    </w:p>
+    <w:p>
+      <w:pPr>
+        <w:numPr>
+          <w:ilvl w:val="1"/>
+          <w:numId w:val="16"/>
+        </w:numPr>
+        <w:shd w:val="clear" w:color="auto" w:fill="FFFFFF"/>
+        <w:spacing w:after="0" w:line="264" w:lineRule="auto"/>
+        <w:contextualSpacing/>
+        <w:rPr>
+          <w:rFonts w:ascii="Georgia" w:hAnsi="Georgia" w:cs="Arial"/>
+          <w:strike/>
+          <w:color w:val="000000"/>
+        </w:rPr>
+      </w:pPr>
+      <w:r>
+        <w:rPr>
+          <w:rFonts w:ascii="Georgia" w:hAnsi="Georgia" w:cs="Arial"/>
+          <w:strike/>
+          <w:color w:val="000000"/>
+        </w:rPr>
+        <w:t>Создавать новые файлы стилей под эту страницу запрещено по условиям задания.</w:t>
+      </w:r>
+    </w:p>
+    <w:p>
+      <w:pPr>
+        <w:numPr>
+          <w:ilvl w:val="0"/>
+          <w:numId w:val="16"/>
+        </w:numPr>
+        <w:shd w:val="clear" w:color="auto" w:fill="FFFFFF"/>
+        <w:spacing w:after="0" w:line="264" w:lineRule="auto"/>
+        <w:contextualSpacing/>
+        <w:rPr>
+          <w:rFonts w:ascii="Georgia" w:hAnsi="Georgia" w:cs="Arial"/>
+          <w:strike/>
+          <w:color w:val="000000"/>
+        </w:rPr>
+      </w:pPr>
+      <w:r>
+        <w:rPr>
+          <w:rFonts w:ascii="Georgia" w:hAnsi="Georgia" w:cs="Arial"/>
+          <w:strike/>
+          <w:color w:val="000000"/>
+        </w:rPr>
+        <w:t>Определите контейнер сайта и создайте его в разметке, затем задайте правильные стили для выравнивания по центру.</w:t>
+      </w:r>
+    </w:p>
+    <w:p>
+      <w:pPr>
+        <w:numPr>
+          <w:ilvl w:val="0"/>
+          <w:numId w:val="16"/>
+        </w:numPr>
+        <w:shd w:val="clear" w:color="auto" w:fill="FFFFFF"/>
+        <w:spacing w:after="0" w:line="264" w:lineRule="auto"/>
+        <w:contextualSpacing/>
+        <w:rPr>
+          <w:rFonts w:ascii="Georgia" w:hAnsi="Georgia" w:cs="Arial"/>
+          <w:strike/>
+          <w:color w:val="000000"/>
+        </w:rPr>
+      </w:pPr>
+      <w:r>
+        <w:rPr>
+          <w:rFonts w:ascii="Georgia" w:hAnsi="Georgia" w:cs="Arial"/>
+          <w:strike/>
+          <w:color w:val="000000"/>
+        </w:rPr>
+        <w:t xml:space="preserve">Сделайте так, чтобы ссылка «На главную» вела на страницу </w:t>
+      </w:r>
+      <w:proofErr w:type="spellStart"/>
+      <w:r>
+        <w:rPr>
+          <w:rFonts w:ascii="Georgia" w:hAnsi="Georgia" w:cs="Arial"/>
+          <w:strike/>
+          <w:color w:val="000000"/>
+        </w:rPr>
+        <w:t>index</w:t>
+      </w:r>
+      <w:proofErr w:type="spellEnd"/>
+      <w:r>
+        <w:rPr>
+          <w:rFonts w:ascii="Georgia" w:hAnsi="Georgia" w:cs="Arial"/>
+          <w:strike/>
+          <w:color w:val="000000"/>
+        </w:rPr>
+        <w:t>. </w:t>
+      </w:r>
+    </w:p>
+    <w:p>
+      <w:pPr>
+        <w:numPr>
+          <w:ilvl w:val="0"/>
+          <w:numId w:val="16"/>
+        </w:numPr>
+        <w:shd w:val="clear" w:color="auto" w:fill="FFFFFF"/>
+        <w:spacing w:after="0" w:line="264" w:lineRule="auto"/>
+        <w:contextualSpacing/>
+        <w:rPr>
+          <w:rFonts w:ascii="Georgia" w:hAnsi="Georgia" w:cs="Arial"/>
+          <w:color w:val="000000"/>
+        </w:rPr>
+      </w:pPr>
+      <w:r>
+        <w:rPr>
+          <w:rFonts w:ascii="Georgia" w:hAnsi="Georgia" w:cs="Arial"/>
+          <w:color w:val="000000"/>
+        </w:rPr>
+        <w:t>Сделайте четыре карточки списком, так как это четыре идущих подряд одинаковых элемента.</w:t>
+      </w:r>
+    </w:p>
+    <w:p>
+      <w:pPr>
+        <w:numPr>
+          <w:ilvl w:val="1"/>
+          <w:numId w:val="17"/>
+        </w:numPr>
+        <w:shd w:val="clear" w:color="auto" w:fill="FFFFFF"/>
+        <w:spacing w:after="0" w:line="264" w:lineRule="auto"/>
+        <w:contextualSpacing/>
+        <w:rPr>
+          <w:rFonts w:ascii="Georgia" w:hAnsi="Georgia" w:cs="Arial"/>
+          <w:color w:val="000000"/>
+        </w:rPr>
+      </w:pPr>
+      <w:r>
+        <w:rPr>
+          <w:rStyle w:val="a5"/>
+          <w:rFonts w:ascii="Georgia" w:hAnsi="Georgia" w:cs="Arial"/>
+          <w:color w:val="000000"/>
+        </w:rPr>
+        <w:t>Подсказка: </w:t>
+      </w:r>
+      <w:r>
+        <w:rPr>
+          <w:rFonts w:ascii="Georgia" w:hAnsi="Georgia" w:cs="Arial"/>
+          <w:color w:val="000000"/>
+        </w:rPr>
+        <w:t xml:space="preserve">используйте тег </w:t>
+      </w:r>
+      <w:proofErr w:type="spellStart"/>
+      <w:r>
+        <w:rPr>
+          <w:rFonts w:ascii="Georgia" w:hAnsi="Georgia" w:cs="Arial"/>
+          <w:color w:val="000000"/>
+        </w:rPr>
+        <w:t>ul</w:t>
+      </w:r>
+      <w:proofErr w:type="spellEnd"/>
+      <w:r>
+        <w:rPr>
+          <w:rFonts w:ascii="Georgia" w:hAnsi="Georgia" w:cs="Arial"/>
+          <w:color w:val="000000"/>
+        </w:rPr>
+        <w:t xml:space="preserve">, в котором будут 4 элемента </w:t>
+      </w:r>
+      <w:proofErr w:type="spellStart"/>
+      <w:r>
+        <w:rPr>
+          <w:rFonts w:ascii="Georgia" w:hAnsi="Georgia" w:cs="Arial"/>
+          <w:color w:val="000000"/>
+        </w:rPr>
+        <w:t>li</w:t>
+      </w:r>
+      <w:proofErr w:type="spellEnd"/>
+    </w:p>
+    <w:p>
+      <w:pPr>
+        <w:numPr>
+          <w:ilvl w:val="1"/>
+          <w:numId w:val="17"/>
+        </w:numPr>
+        <w:shd w:val="clear" w:color="auto" w:fill="FFFFFF"/>
+        <w:spacing w:after="0" w:line="264" w:lineRule="auto"/>
+        <w:contextualSpacing/>
+        <w:rPr>
+          <w:rFonts w:ascii="Georgia" w:hAnsi="Georgia" w:cs="Arial"/>
+          <w:color w:val="000000"/>
+        </w:rPr>
+      </w:pPr>
+      <w:r>
+        <w:rPr>
+          <w:rStyle w:val="a5"/>
+          <w:rFonts w:ascii="Georgia" w:hAnsi="Georgia" w:cs="Arial"/>
+          <w:color w:val="000000"/>
+        </w:rPr>
+        <w:t>Подсказка: </w:t>
+      </w:r>
+      <w:r>
+        <w:rPr>
+          <w:rFonts w:ascii="Georgia" w:hAnsi="Georgia" w:cs="Arial"/>
+          <w:color w:val="000000"/>
+        </w:rPr>
+        <w:t xml:space="preserve">вспомните свойство </w:t>
+      </w:r>
+      <w:proofErr w:type="spellStart"/>
+      <w:r>
+        <w:rPr>
+          <w:rFonts w:ascii="Georgia" w:hAnsi="Georgia" w:cs="Arial"/>
+          <w:color w:val="000000"/>
+        </w:rPr>
+        <w:t>display</w:t>
+      </w:r>
+      <w:proofErr w:type="spellEnd"/>
+      <w:r>
+        <w:rPr>
+          <w:rFonts w:ascii="Georgia" w:hAnsi="Georgia" w:cs="Arial"/>
+          <w:color w:val="000000"/>
+        </w:rPr>
+        <w:t>, чтобы выстроить элементы как на макете.</w:t>
+      </w:r>
+    </w:p>
+    <w:p>
+      <w:pPr>
+        <w:numPr>
+          <w:ilvl w:val="0"/>
+          <w:numId w:val="17"/>
+        </w:numPr>
+        <w:shd w:val="clear" w:color="auto" w:fill="FFFFFF"/>
+        <w:spacing w:after="0" w:line="264" w:lineRule="auto"/>
+        <w:contextualSpacing/>
+        <w:rPr>
+          <w:rFonts w:ascii="Georgia" w:hAnsi="Georgia" w:cs="Arial"/>
+          <w:color w:val="000000"/>
+        </w:rPr>
+      </w:pPr>
+      <w:r>
+        <w:rPr>
+          <w:rFonts w:ascii="Georgia" w:hAnsi="Georgia" w:cs="Arial"/>
+          <w:color w:val="000000"/>
+        </w:rPr>
+        <w:t>Сверстайте в карточке:</w:t>
+      </w:r>
+    </w:p>
+    <w:p>
+      <w:pPr>
+        <w:numPr>
+          <w:ilvl w:val="1"/>
+          <w:numId w:val="18"/>
+        </w:numPr>
+        <w:shd w:val="clear" w:color="auto" w:fill="FFFFFF"/>
+        <w:spacing w:after="0" w:line="264" w:lineRule="auto"/>
+        <w:contextualSpacing/>
+        <w:rPr>
+          <w:rFonts w:ascii="Georgia" w:hAnsi="Georgia" w:cs="Arial"/>
+          <w:color w:val="000000"/>
+        </w:rPr>
+      </w:pPr>
+      <w:r>
+        <w:rPr>
+          <w:rFonts w:ascii="Georgia" w:hAnsi="Georgia" w:cs="Arial"/>
+          <w:color w:val="000000"/>
+        </w:rPr>
+        <w:t xml:space="preserve">Декоративное (фоновое изображение) - их, как и стрелочку для ссылки «На главную», нужно вырезать из макета в </w:t>
+      </w:r>
+      <w:proofErr w:type="spellStart"/>
+      <w:r>
+        <w:rPr>
+          <w:rFonts w:ascii="Georgia" w:hAnsi="Georgia" w:cs="Arial"/>
+          <w:color w:val="000000"/>
+        </w:rPr>
+        <w:t>Figma</w:t>
+      </w:r>
+      <w:proofErr w:type="spellEnd"/>
+      <w:r>
+        <w:rPr>
+          <w:rFonts w:ascii="Georgia" w:hAnsi="Georgia" w:cs="Arial"/>
+          <w:color w:val="000000"/>
+        </w:rPr>
+        <w:t>).</w:t>
+      </w:r>
+    </w:p>
+    <w:p>
+      <w:pPr>
+        <w:numPr>
+          <w:ilvl w:val="1"/>
+          <w:numId w:val="18"/>
+        </w:numPr>
+        <w:shd w:val="clear" w:color="auto" w:fill="FFFFFF"/>
+        <w:spacing w:after="0" w:line="264" w:lineRule="auto"/>
+        <w:contextualSpacing/>
+        <w:rPr>
+          <w:rFonts w:ascii="Georgia" w:hAnsi="Georgia" w:cs="Arial"/>
+          <w:color w:val="000000"/>
+        </w:rPr>
+      </w:pPr>
+      <w:r>
+        <w:rPr>
+          <w:rFonts w:ascii="Georgia" w:hAnsi="Georgia" w:cs="Arial"/>
+          <w:color w:val="000000"/>
+        </w:rPr>
+        <w:t>Заголовок.</w:t>
+      </w:r>
+    </w:p>
+    <w:p>
+      <w:pPr>
+        <w:numPr>
+          <w:ilvl w:val="1"/>
+          <w:numId w:val="18"/>
+        </w:numPr>
+        <w:shd w:val="clear" w:color="auto" w:fill="FFFFFF"/>
+        <w:spacing w:after="0" w:line="264" w:lineRule="auto"/>
+        <w:contextualSpacing/>
+        <w:rPr>
+          <w:rFonts w:ascii="Georgia" w:hAnsi="Georgia" w:cs="Arial"/>
+          <w:color w:val="000000"/>
+        </w:rPr>
+      </w:pPr>
+      <w:r>
+        <w:rPr>
+          <w:rFonts w:ascii="Georgia" w:hAnsi="Georgia" w:cs="Arial"/>
+          <w:color w:val="000000"/>
+        </w:rPr>
+        <w:t>Список уроков модуля.</w:t>
+      </w:r>
+    </w:p>
+    <w:p>
+      <w:pPr>
+        <w:numPr>
+          <w:ilvl w:val="1"/>
+          <w:numId w:val="18"/>
+        </w:numPr>
+        <w:shd w:val="clear" w:color="auto" w:fill="FFFFFF"/>
+        <w:spacing w:after="0" w:line="264" w:lineRule="auto"/>
+        <w:contextualSpacing/>
+        <w:rPr>
+          <w:rFonts w:ascii="Georgia" w:hAnsi="Georgia" w:cs="Arial"/>
+          <w:color w:val="000000"/>
+        </w:rPr>
+      </w:pPr>
+      <w:r>
+        <w:rPr>
+          <w:rFonts w:ascii="Georgia" w:hAnsi="Georgia" w:cs="Arial"/>
+          <w:color w:val="000000"/>
+        </w:rPr>
+        <w:t>Номер модуля</w:t>
+      </w:r>
+    </w:p>
+    <w:p>
+      <w:pPr>
+        <w:numPr>
+          <w:ilvl w:val="0"/>
+          <w:numId w:val="18"/>
+        </w:numPr>
+        <w:shd w:val="clear" w:color="auto" w:fill="FFFFFF"/>
+        <w:spacing w:after="0" w:line="264" w:lineRule="auto"/>
+        <w:contextualSpacing/>
+        <w:rPr>
+          <w:rFonts w:ascii="Georgia" w:hAnsi="Georgia" w:cs="Arial"/>
+          <w:color w:val="000000"/>
+        </w:rPr>
+      </w:pPr>
+      <w:r>
+        <w:rPr>
+          <w:rFonts w:ascii="Georgia" w:hAnsi="Georgia" w:cs="Arial"/>
+          <w:color w:val="000000"/>
+        </w:rPr>
+        <w:t>Сделайте так, чтобы номер модуля не влиял на другой контент карточки.</w:t>
+      </w:r>
+    </w:p>
+    <w:p>
+      <w:pPr>
+        <w:numPr>
+          <w:ilvl w:val="1"/>
+          <w:numId w:val="19"/>
+        </w:numPr>
+        <w:shd w:val="clear" w:color="auto" w:fill="FFFFFF"/>
+        <w:spacing w:after="0" w:line="264" w:lineRule="auto"/>
+        <w:contextualSpacing/>
+        <w:rPr>
+          <w:rFonts w:ascii="Georgia" w:hAnsi="Georgia" w:cs="Arial"/>
+          <w:color w:val="000000"/>
+        </w:rPr>
+      </w:pPr>
+      <w:r>
+        <w:rPr>
+          <w:rStyle w:val="a5"/>
+          <w:rFonts w:ascii="Georgia" w:hAnsi="Georgia" w:cs="Arial"/>
+          <w:color w:val="000000"/>
+        </w:rPr>
+        <w:t>Подсказка: </w:t>
+      </w:r>
+      <w:r>
+        <w:rPr>
+          <w:rFonts w:ascii="Georgia" w:hAnsi="Georgia" w:cs="Arial"/>
+          <w:color w:val="000000"/>
+        </w:rPr>
+        <w:t>используйте соответствующее позиционирование.</w:t>
+      </w:r>
+    </w:p>
+    <w:p>
+      <w:pPr>
+        <w:numPr>
+          <w:ilvl w:val="0"/>
+          <w:numId w:val="19"/>
+        </w:numPr>
+        <w:shd w:val="clear" w:color="auto" w:fill="FFFFFF"/>
+        <w:spacing w:after="0" w:line="264" w:lineRule="auto"/>
+        <w:contextualSpacing/>
+        <w:rPr>
+          <w:rFonts w:ascii="Georgia" w:hAnsi="Georgia" w:cs="Arial"/>
+          <w:color w:val="000000"/>
+        </w:rPr>
+      </w:pPr>
+      <w:r>
+        <w:rPr>
+          <w:rFonts w:ascii="Georgia" w:hAnsi="Georgia" w:cs="Arial"/>
+          <w:color w:val="000000"/>
+        </w:rPr>
+        <w:t>Определите, каким элементом лучше сделать «Показать ещё» и сверстайте.</w:t>
+      </w:r>
+    </w:p>
+    <w:p>
+      <w:pPr>
         <w:pStyle w:val="a3"/>
         <w:shd w:val="clear" w:color="auto" w:fill="FFFFFF"/>
-        <w:spacing w:before="0" w:beforeAutospacing="0" w:after="180" w:afterAutospacing="0" w:line="330" w:lineRule="atLeast"/>
-        <w:rPr>
-          <w:rFonts w:ascii="Arial" w:hAnsi="Arial" w:cs="Arial"/>
-        </w:rPr>
-      </w:pPr>
-    </w:p>
-    <w:p>
-      <w:pPr>
-        <w:pStyle w:val="5"/>
-        <w:shd w:val="clear" w:color="auto" w:fill="FFFFFF"/>
-        <w:spacing w:before="0"/>
-        <w:rPr>
-          <w:rFonts w:ascii="Arial" w:hAnsi="Arial" w:cs="Arial"/>
-        </w:rPr>
-      </w:pPr>
-      <w:r>
-        <w:rPr>
-          <w:rFonts w:ascii="Arial" w:hAnsi="Arial" w:cs="Arial"/>
-          <w:b/>
-          <w:bCs/>
-        </w:rPr>
-        <w:t>Главная страница сайта</w:t>
-      </w:r>
-    </w:p>
-    <w:p>
-      <w:pPr>
-        <w:pStyle w:val="a3"/>
-        <w:shd w:val="clear" w:color="auto" w:fill="FFFFFF"/>
-        <w:spacing w:before="0" w:beforeAutospacing="0" w:after="180" w:afterAutospacing="0" w:line="330" w:lineRule="atLeast"/>
-        <w:rPr>
-          <w:rFonts w:ascii="Arial" w:hAnsi="Arial" w:cs="Arial"/>
-          <w:strike/>
-        </w:rPr>
-      </w:pPr>
-      <w:r>
-        <w:rPr>
-          <w:rFonts w:ascii="Arial" w:hAnsi="Arial" w:cs="Arial"/>
-          <w:strike/>
-        </w:rPr>
-        <w:t xml:space="preserve">1. Для тега </w:t>
-      </w:r>
-      <w:proofErr w:type="spellStart"/>
-      <w:r>
-        <w:rPr>
-          <w:rFonts w:ascii="Arial" w:hAnsi="Arial" w:cs="Arial"/>
-          <w:strike/>
-        </w:rPr>
-        <w:t>body</w:t>
-      </w:r>
-      <w:proofErr w:type="spellEnd"/>
-      <w:r>
-        <w:rPr>
-          <w:rFonts w:ascii="Arial" w:hAnsi="Arial" w:cs="Arial"/>
-          <w:strike/>
-        </w:rPr>
-        <w:t xml:space="preserve"> в файле style.css добавьте следующее </w:t>
-      </w:r>
-      <w:proofErr w:type="spellStart"/>
-      <w:r>
-        <w:rPr>
-          <w:rFonts w:ascii="Arial" w:hAnsi="Arial" w:cs="Arial"/>
-          <w:strike/>
-        </w:rPr>
-        <w:t>css</w:t>
-      </w:r>
-      <w:proofErr w:type="spellEnd"/>
-      <w:r>
-        <w:rPr>
-          <w:rFonts w:ascii="Arial" w:hAnsi="Arial" w:cs="Arial"/>
-          <w:strike/>
-        </w:rPr>
-        <w:t>-правило:</w:t>
-      </w:r>
-    </w:p>
-    <w:p>
-      <w:pPr>
-        <w:pStyle w:val="a3"/>
-        <w:shd w:val="clear" w:color="auto" w:fill="FFFFFF"/>
-        <w:spacing w:before="0" w:beforeAutospacing="0" w:after="180" w:afterAutospacing="0" w:line="330" w:lineRule="atLeast"/>
-        <w:rPr>
-          <w:rFonts w:ascii="Arial" w:hAnsi="Arial" w:cs="Arial"/>
-          <w:strike/>
-          <w:lang w:val="en-US"/>
-        </w:rPr>
-      </w:pPr>
-      <w:r>
-        <w:rPr>
-          <w:rFonts w:ascii="Arial" w:hAnsi="Arial" w:cs="Arial"/>
-          <w:strike/>
-          <w:lang w:val="en-US"/>
-        </w:rPr>
-        <w:t>font-family: Arial, Verdana, sans-serif;</w:t>
-      </w:r>
-    </w:p>
-    <w:p>
-      <w:pPr>
-        <w:pStyle w:val="a3"/>
-        <w:shd w:val="clear" w:color="auto" w:fill="FFFFFF"/>
-        <w:spacing w:before="0" w:beforeAutospacing="0" w:after="180" w:afterAutospacing="0" w:line="330" w:lineRule="atLeast"/>
-        <w:rPr>
-          <w:rFonts w:ascii="Arial" w:hAnsi="Arial" w:cs="Arial"/>
-          <w:strike/>
-        </w:rPr>
-      </w:pPr>
-      <w:r>
-        <w:rPr>
-          <w:rFonts w:ascii="Arial" w:hAnsi="Arial" w:cs="Arial"/>
-          <w:strike/>
-        </w:rPr>
-        <w:t xml:space="preserve">2. Сделать для ссылок </w:t>
-      </w:r>
-      <w:proofErr w:type="spellStart"/>
-      <w:r>
-        <w:rPr>
-          <w:rFonts w:ascii="Arial" w:hAnsi="Arial" w:cs="Arial"/>
-          <w:strike/>
-        </w:rPr>
-        <w:t>Indents</w:t>
-      </w:r>
-      <w:proofErr w:type="spellEnd"/>
-      <w:r>
-        <w:rPr>
-          <w:rFonts w:ascii="Arial" w:hAnsi="Arial" w:cs="Arial"/>
-          <w:strike/>
-        </w:rPr>
-        <w:t xml:space="preserve"> и </w:t>
-      </w:r>
-      <w:proofErr w:type="spellStart"/>
-      <w:r>
-        <w:rPr>
-          <w:rFonts w:ascii="Arial" w:hAnsi="Arial" w:cs="Arial"/>
-          <w:strike/>
-        </w:rPr>
-        <w:t>Modules</w:t>
-      </w:r>
-      <w:proofErr w:type="spellEnd"/>
-      <w:r>
-        <w:rPr>
-          <w:rFonts w:ascii="Arial" w:hAnsi="Arial" w:cs="Arial"/>
-          <w:strike/>
-        </w:rPr>
-        <w:t xml:space="preserve"> следующие стили:</w:t>
-      </w:r>
-    </w:p>
-    <w:p>
-      <w:pPr>
-        <w:pStyle w:val="a3"/>
-        <w:shd w:val="clear" w:color="auto" w:fill="FFFFFF"/>
-        <w:spacing w:before="0" w:beforeAutospacing="0" w:after="180" w:afterAutospacing="0" w:line="330" w:lineRule="atLeast"/>
-        <w:rPr>
-          <w:rFonts w:ascii="Arial" w:hAnsi="Arial" w:cs="Arial"/>
-          <w:strike/>
-        </w:rPr>
-      </w:pPr>
-      <w:r>
-        <w:rPr>
-          <w:rFonts w:ascii="Arial" w:hAnsi="Arial" w:cs="Arial"/>
-          <w:strike/>
-        </w:rPr>
-        <w:t>толщина шрифта 700</w:t>
-      </w:r>
-    </w:p>
-    <w:p>
-      <w:pPr>
-        <w:pStyle w:val="a3"/>
-        <w:shd w:val="clear" w:color="auto" w:fill="FFFFFF"/>
-        <w:spacing w:before="0" w:beforeAutospacing="0" w:after="180" w:afterAutospacing="0" w:line="330" w:lineRule="atLeast"/>
-        <w:rPr>
-          <w:rFonts w:ascii="Arial" w:hAnsi="Arial" w:cs="Arial"/>
-          <w:strike/>
-        </w:rPr>
-      </w:pPr>
-      <w:r>
-        <w:rPr>
-          <w:rFonts w:ascii="Arial" w:hAnsi="Arial" w:cs="Arial"/>
-          <w:strike/>
-        </w:rPr>
-        <w:t>размер шрифта 18 пикселей</w:t>
-      </w:r>
-    </w:p>
-    <w:p>
-      <w:pPr>
-        <w:pStyle w:val="a3"/>
-        <w:shd w:val="clear" w:color="auto" w:fill="FFFFFF"/>
-        <w:spacing w:before="0" w:beforeAutospacing="0" w:after="180" w:afterAutospacing="0" w:line="330" w:lineRule="atLeast"/>
-        <w:rPr>
-          <w:rFonts w:ascii="Arial" w:hAnsi="Arial" w:cs="Arial"/>
-          <w:strike/>
-        </w:rPr>
-      </w:pPr>
-      <w:r>
-        <w:rPr>
-          <w:rFonts w:ascii="Arial" w:hAnsi="Arial" w:cs="Arial"/>
-          <w:strike/>
-        </w:rPr>
-        <w:t>цвет фона - #3f2aff</w:t>
-      </w:r>
-    </w:p>
-    <w:p>
-      <w:pPr>
-        <w:pStyle w:val="a3"/>
-        <w:shd w:val="clear" w:color="auto" w:fill="FFFFFF"/>
-        <w:spacing w:before="0" w:beforeAutospacing="0" w:after="180" w:afterAutospacing="0" w:line="330" w:lineRule="atLeast"/>
-        <w:rPr>
-          <w:rFonts w:ascii="Arial" w:hAnsi="Arial" w:cs="Arial"/>
-          <w:strike/>
-        </w:rPr>
-      </w:pPr>
-      <w:r>
-        <w:rPr>
-          <w:rFonts w:ascii="Arial" w:hAnsi="Arial" w:cs="Arial"/>
-          <w:strike/>
-        </w:rPr>
-        <w:t>3. Сделать для ссылки скачивания:</w:t>
-      </w:r>
-    </w:p>
-    <w:p>
-      <w:pPr>
-        <w:pStyle w:val="a3"/>
-        <w:shd w:val="clear" w:color="auto" w:fill="FFFFFF"/>
-        <w:spacing w:before="0" w:beforeAutospacing="0" w:after="180" w:afterAutospacing="0" w:line="330" w:lineRule="atLeast"/>
-        <w:rPr>
-          <w:rFonts w:ascii="Arial" w:hAnsi="Arial" w:cs="Arial"/>
-          <w:strike/>
-        </w:rPr>
-      </w:pPr>
-      <w:r>
-        <w:rPr>
-          <w:rFonts w:ascii="Arial" w:hAnsi="Arial" w:cs="Arial"/>
-          <w:strike/>
-        </w:rPr>
-        <w:t>толщину шрифта 700</w:t>
-      </w:r>
-    </w:p>
-    <w:p>
-      <w:pPr>
-        <w:pStyle w:val="a3"/>
-        <w:shd w:val="clear" w:color="auto" w:fill="FFFFFF"/>
-        <w:spacing w:before="0" w:beforeAutospacing="0" w:after="180" w:afterAutospacing="0" w:line="330" w:lineRule="atLeast"/>
-        <w:rPr>
-          <w:rFonts w:ascii="Arial" w:hAnsi="Arial" w:cs="Arial"/>
-          <w:strike/>
-        </w:rPr>
-      </w:pPr>
-      <w:r>
-        <w:rPr>
-          <w:rFonts w:ascii="Arial" w:hAnsi="Arial" w:cs="Arial"/>
-          <w:strike/>
-        </w:rPr>
-        <w:t>размер шрифта 18 пикселей</w:t>
-      </w:r>
-    </w:p>
-    <w:p>
-      <w:pPr>
-        <w:pStyle w:val="a3"/>
-        <w:shd w:val="clear" w:color="auto" w:fill="FFFFFF"/>
-        <w:spacing w:before="0" w:beforeAutospacing="0" w:after="180" w:afterAutospacing="0" w:line="330" w:lineRule="atLeast"/>
-        <w:rPr>
-          <w:rFonts w:ascii="Arial" w:hAnsi="Arial" w:cs="Arial"/>
-          <w:strike/>
-        </w:rPr>
-      </w:pPr>
-      <w:r>
-        <w:rPr>
-          <w:rFonts w:ascii="Arial" w:hAnsi="Arial" w:cs="Arial"/>
-          <w:strike/>
-        </w:rPr>
-        <w:t>цвет текста #3f2aff</w:t>
-      </w:r>
-    </w:p>
-    <w:p>
-      <w:pPr>
-        <w:pStyle w:val="a3"/>
-        <w:shd w:val="clear" w:color="auto" w:fill="FFFFFF"/>
-        <w:spacing w:before="0" w:beforeAutospacing="0" w:after="180" w:afterAutospacing="0" w:line="330" w:lineRule="atLeast"/>
-        <w:rPr>
-          <w:rFonts w:ascii="Arial" w:hAnsi="Arial" w:cs="Arial"/>
-          <w:strike/>
-        </w:rPr>
-      </w:pPr>
-      <w:r>
-        <w:rPr>
-          <w:rFonts w:ascii="Arial" w:hAnsi="Arial" w:cs="Arial"/>
-        </w:rPr>
-        <w:t xml:space="preserve">4. Также для ссылки скачивания нужно реализовать фоновую иконку с помощью </w:t>
-      </w:r>
-      <w:proofErr w:type="spellStart"/>
-      <w:r>
-        <w:rPr>
-          <w:rFonts w:ascii="Arial" w:hAnsi="Arial" w:cs="Arial"/>
-          <w:strike/>
-        </w:rPr>
-        <w:t>background-image</w:t>
-      </w:r>
-      <w:proofErr w:type="spellEnd"/>
-      <w:r>
-        <w:rPr>
-          <w:rFonts w:ascii="Arial" w:hAnsi="Arial" w:cs="Arial"/>
-          <w:strike/>
-        </w:rPr>
-        <w:t>.</w:t>
-      </w:r>
-    </w:p>
-    <w:p>
-      <w:pPr>
-        <w:pStyle w:val="a3"/>
-        <w:shd w:val="clear" w:color="auto" w:fill="FFFFFF"/>
-        <w:spacing w:before="0" w:beforeAutospacing="0" w:after="180" w:afterAutospacing="0" w:line="330" w:lineRule="atLeast"/>
-        <w:rPr>
-          <w:rFonts w:ascii="Arial" w:hAnsi="Arial" w:cs="Arial"/>
-          <w:strike/>
-        </w:rPr>
-      </w:pPr>
-      <w:r>
-        <w:rPr>
-          <w:rFonts w:ascii="Arial" w:hAnsi="Arial" w:cs="Arial"/>
-          <w:strike/>
-        </w:rPr>
-        <w:t>Подсказка: подробнее про данную технику можно прочитать в </w:t>
+        <w:spacing w:before="0" w:beforeAutospacing="0" w:after="0" w:afterAutospacing="0" w:line="264" w:lineRule="auto"/>
+        <w:contextualSpacing/>
+        <w:rPr>
+          <w:rFonts w:ascii="Georgia" w:hAnsi="Georgia" w:cs="Arial"/>
+        </w:rPr>
+      </w:pPr>
+      <w:r>
+        <w:rPr>
+          <w:rStyle w:val="a5"/>
+          <w:rFonts w:ascii="Georgia" w:hAnsi="Georgia" w:cs="Arial"/>
+        </w:rPr>
+        <w:t>Напоминаем</w:t>
+      </w:r>
+      <w:proofErr w:type="gramStart"/>
+      <w:r>
+        <w:rPr>
+          <w:rStyle w:val="a5"/>
+          <w:rFonts w:ascii="Georgia" w:hAnsi="Georgia" w:cs="Arial"/>
+        </w:rPr>
+        <w:t>: </w:t>
+      </w:r>
+      <w:r>
+        <w:rPr>
+          <w:rFonts w:ascii="Georgia" w:hAnsi="Georgia" w:cs="Arial"/>
+        </w:rPr>
+        <w:t>Перед</w:t>
+      </w:r>
+      <w:proofErr w:type="gramEnd"/>
+      <w:r>
+        <w:rPr>
+          <w:rFonts w:ascii="Georgia" w:hAnsi="Georgia" w:cs="Arial"/>
+        </w:rPr>
+        <w:t xml:space="preserve"> отправкой работы </w:t>
+      </w:r>
+      <w:r>
+        <w:rPr>
+          <w:rStyle w:val="a5"/>
+          <w:rFonts w:ascii="Georgia" w:hAnsi="Georgia" w:cs="Arial"/>
+        </w:rPr>
+        <w:t>всегда</w:t>
+      </w:r>
+      <w:r>
+        <w:rPr>
+          <w:rFonts w:ascii="Georgia" w:hAnsi="Georgia" w:cs="Arial"/>
+        </w:rPr>
+        <w:t> проверяйте код в </w:t>
       </w:r>
       <w:hyperlink r:id="rId5" w:tgtFrame="_blank" w:history="1">
         <w:r>
           <w:rPr>
             <w:rStyle w:val="a4"/>
-            <w:rFonts w:ascii="Arial" w:hAnsi="Arial" w:cs="Arial"/>
-            <w:strike/>
+            <w:rFonts w:ascii="Georgia" w:hAnsi="Georgia" w:cs="Arial"/>
           </w:rPr>
-          <w:t>ста</w:t>
-        </w:r>
-        <w:r>
-          <w:rPr>
-            <w:rStyle w:val="a4"/>
-            <w:rFonts w:ascii="Arial" w:hAnsi="Arial" w:cs="Arial"/>
-            <w:strike/>
-          </w:rPr>
-          <w:t>т</w:t>
-        </w:r>
-        <w:r>
-          <w:rPr>
-            <w:rStyle w:val="a4"/>
-            <w:rFonts w:ascii="Arial" w:hAnsi="Arial" w:cs="Arial"/>
-            <w:strike/>
-          </w:rPr>
-          <w:t>ь</w:t>
-        </w:r>
-        <w:r>
-          <w:rPr>
-            <w:rStyle w:val="a4"/>
-            <w:rFonts w:ascii="Arial" w:hAnsi="Arial" w:cs="Arial"/>
-            <w:strike/>
-          </w:rPr>
-          <w:t>е</w:t>
+          <w:t>валидаторе</w:t>
         </w:r>
       </w:hyperlink>
       <w:r>
         <w:rPr>
-          <w:rFonts w:ascii="Arial" w:hAnsi="Arial" w:cs="Arial"/>
-          <w:strike/>
+          <w:rFonts w:ascii="Georgia" w:hAnsi="Georgia" w:cs="Arial"/>
+        </w:rPr>
+        <w:t xml:space="preserve"> и </w:t>
+      </w:r>
+      <w:proofErr w:type="spellStart"/>
+      <w:r>
+        <w:rPr>
+          <w:rFonts w:ascii="Georgia" w:hAnsi="Georgia" w:cs="Arial"/>
+        </w:rPr>
+        <w:t>HTMLHint</w:t>
+      </w:r>
+      <w:proofErr w:type="spellEnd"/>
+      <w:r>
+        <w:rPr>
+          <w:rFonts w:ascii="Georgia" w:hAnsi="Georgia" w:cs="Arial"/>
+        </w:rPr>
+        <w:t xml:space="preserve">. Также помните про правила </w:t>
+      </w:r>
+      <w:proofErr w:type="spellStart"/>
+      <w:r>
+        <w:rPr>
+          <w:rFonts w:ascii="Georgia" w:hAnsi="Georgia" w:cs="Arial"/>
+        </w:rPr>
+        <w:t>кодстайла</w:t>
+      </w:r>
+      <w:proofErr w:type="spellEnd"/>
+      <w:r>
+        <w:rPr>
+          <w:rFonts w:ascii="Georgia" w:hAnsi="Georgia" w:cs="Arial"/>
         </w:rPr>
         <w:t>.</w:t>
       </w:r>
@@ -392,1445 +603,292 @@
       <w:pPr>
         <w:pStyle w:val="a3"/>
         <w:shd w:val="clear" w:color="auto" w:fill="FFFFFF"/>
-        <w:spacing w:before="0" w:beforeAutospacing="0" w:after="180" w:afterAutospacing="0" w:line="330" w:lineRule="atLeast"/>
-        <w:rPr>
-          <w:rFonts w:ascii="Arial" w:hAnsi="Arial" w:cs="Arial"/>
+        <w:spacing w:before="0" w:beforeAutospacing="0" w:after="0" w:afterAutospacing="0" w:line="264" w:lineRule="auto"/>
+        <w:contextualSpacing/>
+        <w:rPr>
+          <w:rFonts w:ascii="Georgia" w:hAnsi="Georgia" w:cs="Arial"/>
         </w:rPr>
       </w:pPr>
     </w:p>
     <w:p>
       <w:pPr>
-        <w:pStyle w:val="5"/>
+        <w:pStyle w:val="4"/>
         <w:shd w:val="clear" w:color="auto" w:fill="FFFFFF"/>
-        <w:spacing w:before="0"/>
-        <w:rPr>
-          <w:rFonts w:ascii="Arial" w:hAnsi="Arial" w:cs="Arial"/>
-        </w:rPr>
-      </w:pPr>
-      <w:r>
-        <w:rPr>
-          <w:rFonts w:ascii="Arial" w:hAnsi="Arial" w:cs="Arial"/>
-          <w:b/>
-          <w:bCs/>
-        </w:rPr>
-        <w:t>Страница статьи</w:t>
+        <w:spacing w:before="0" w:beforeAutospacing="0" w:after="0" w:afterAutospacing="0" w:line="264" w:lineRule="auto"/>
+        <w:contextualSpacing/>
+        <w:rPr>
+          <w:rFonts w:ascii="Georgia" w:hAnsi="Georgia" w:cs="Arial"/>
+          <w:b w:val="0"/>
+          <w:bCs w:val="0"/>
+        </w:rPr>
+      </w:pPr>
+      <w:r>
+        <w:rPr>
+          <w:rFonts w:ascii="Georgia" w:hAnsi="Georgia" w:cs="Arial"/>
+          <w:b w:val="0"/>
+          <w:bCs w:val="0"/>
+        </w:rPr>
+        <w:t>Формат сдачи</w:t>
       </w:r>
     </w:p>
     <w:p>
       <w:pPr>
         <w:pStyle w:val="a3"/>
         <w:shd w:val="clear" w:color="auto" w:fill="FFFFFF"/>
-        <w:spacing w:before="0" w:beforeAutospacing="0" w:after="180" w:afterAutospacing="0" w:line="330" w:lineRule="atLeast"/>
-        <w:rPr>
-          <w:rFonts w:ascii="Arial" w:hAnsi="Arial" w:cs="Arial"/>
-          <w:strike/>
-        </w:rPr>
-      </w:pPr>
-      <w:r>
-        <w:rPr>
-          <w:rFonts w:ascii="Arial" w:hAnsi="Arial" w:cs="Arial"/>
-          <w:strike/>
-        </w:rPr>
-        <w:t>1. Задать следующие стили для главного заголовка:</w:t>
+        <w:spacing w:before="0" w:beforeAutospacing="0" w:after="0" w:afterAutospacing="0" w:line="264" w:lineRule="auto"/>
+        <w:contextualSpacing/>
+        <w:rPr>
+          <w:rFonts w:ascii="Georgia" w:hAnsi="Georgia" w:cs="Arial"/>
+        </w:rPr>
+      </w:pPr>
+      <w:r>
+        <w:rPr>
+          <w:rFonts w:ascii="Georgia" w:hAnsi="Georgia" w:cs="Arial"/>
+        </w:rPr>
+        <w:t>Важно соблюдать структуру папки, чтобы сразу было понятно, где какой файл и для чего он нужен. В данном домашнем задании вы должны сдать архив с папкой, в которой находятся:</w:t>
       </w:r>
     </w:p>
     <w:p>
       <w:pPr>
         <w:pStyle w:val="a3"/>
         <w:shd w:val="clear" w:color="auto" w:fill="FFFFFF"/>
-        <w:spacing w:before="0" w:beforeAutospacing="0" w:after="180" w:afterAutospacing="0" w:line="330" w:lineRule="atLeast"/>
-        <w:rPr>
-          <w:rFonts w:ascii="Arial" w:hAnsi="Arial" w:cs="Arial"/>
-          <w:strike/>
-        </w:rPr>
-      </w:pPr>
-      <w:r>
-        <w:rPr>
-          <w:rFonts w:ascii="Arial" w:hAnsi="Arial" w:cs="Arial"/>
-          <w:strike/>
-        </w:rPr>
-        <w:t>толщина шрифта 400</w:t>
+        <w:spacing w:before="0" w:beforeAutospacing="0" w:after="0" w:afterAutospacing="0" w:line="264" w:lineRule="auto"/>
+        <w:contextualSpacing/>
+        <w:rPr>
+          <w:rFonts w:ascii="Georgia" w:hAnsi="Georgia" w:cs="Arial"/>
+          <w:lang w:val="en-US"/>
+        </w:rPr>
+      </w:pPr>
+      <w:r>
+        <w:rPr>
+          <w:rFonts w:ascii="Georgia" w:hAnsi="Georgia" w:cs="Arial"/>
+        </w:rPr>
+        <w:t>файл</w:t>
+      </w:r>
+      <w:r>
+        <w:rPr>
+          <w:rFonts w:ascii="Georgia" w:hAnsi="Georgia" w:cs="Arial"/>
+          <w:lang w:val="en-US"/>
+        </w:rPr>
+        <w:t xml:space="preserve"> index.html</w:t>
       </w:r>
     </w:p>
     <w:p>
       <w:pPr>
         <w:pStyle w:val="a3"/>
         <w:shd w:val="clear" w:color="auto" w:fill="FFFFFF"/>
-        <w:spacing w:before="0" w:beforeAutospacing="0" w:after="180" w:afterAutospacing="0" w:line="330" w:lineRule="atLeast"/>
-        <w:rPr>
-          <w:rFonts w:ascii="Arial" w:hAnsi="Arial" w:cs="Arial"/>
-          <w:strike/>
-        </w:rPr>
-      </w:pPr>
-      <w:r>
-        <w:rPr>
-          <w:rFonts w:ascii="Arial" w:hAnsi="Arial" w:cs="Arial"/>
-          <w:strike/>
-        </w:rPr>
-        <w:t>размер шрифта 60 пикселей</w:t>
+        <w:spacing w:before="0" w:beforeAutospacing="0" w:after="0" w:afterAutospacing="0" w:line="264" w:lineRule="auto"/>
+        <w:contextualSpacing/>
+        <w:rPr>
+          <w:rFonts w:ascii="Georgia" w:hAnsi="Georgia" w:cs="Arial"/>
+          <w:lang w:val="en-US"/>
+        </w:rPr>
+      </w:pPr>
+      <w:r>
+        <w:rPr>
+          <w:rFonts w:ascii="Georgia" w:hAnsi="Georgia" w:cs="Arial"/>
+        </w:rPr>
+        <w:t>файл</w:t>
+      </w:r>
+      <w:r>
+        <w:rPr>
+          <w:rFonts w:ascii="Georgia" w:hAnsi="Georgia" w:cs="Arial"/>
+          <w:lang w:val="en-US"/>
+        </w:rPr>
+        <w:t xml:space="preserve"> article.html</w:t>
       </w:r>
     </w:p>
     <w:p>
       <w:pPr>
         <w:pStyle w:val="a3"/>
         <w:shd w:val="clear" w:color="auto" w:fill="FFFFFF"/>
-        <w:spacing w:before="0" w:beforeAutospacing="0" w:after="180" w:afterAutospacing="0" w:line="330" w:lineRule="atLeast"/>
-        <w:rPr>
-          <w:rFonts w:ascii="Arial" w:hAnsi="Arial" w:cs="Arial"/>
-          <w:strike/>
-        </w:rPr>
-      </w:pPr>
-      <w:r>
-        <w:rPr>
-          <w:rFonts w:ascii="Arial" w:hAnsi="Arial" w:cs="Arial"/>
-          <w:strike/>
-        </w:rPr>
-        <w:t>межстрочный интервал 60 пикселей</w:t>
+        <w:spacing w:before="0" w:beforeAutospacing="0" w:after="0" w:afterAutospacing="0" w:line="264" w:lineRule="auto"/>
+        <w:contextualSpacing/>
+        <w:rPr>
+          <w:rFonts w:ascii="Georgia" w:hAnsi="Georgia" w:cs="Arial"/>
+          <w:lang w:val="en-US"/>
+        </w:rPr>
+      </w:pPr>
+      <w:r>
+        <w:rPr>
+          <w:rFonts w:ascii="Georgia" w:hAnsi="Georgia" w:cs="Arial"/>
+        </w:rPr>
+        <w:t>файл</w:t>
+      </w:r>
+      <w:r>
+        <w:rPr>
+          <w:rFonts w:ascii="Georgia" w:hAnsi="Georgia" w:cs="Arial"/>
+          <w:lang w:val="en-US"/>
+        </w:rPr>
+        <w:t xml:space="preserve"> modules.html</w:t>
       </w:r>
     </w:p>
     <w:p>
       <w:pPr>
         <w:pStyle w:val="a3"/>
         <w:shd w:val="clear" w:color="auto" w:fill="FFFFFF"/>
-        <w:spacing w:before="0" w:beforeAutospacing="0" w:after="180" w:afterAutospacing="0" w:line="330" w:lineRule="atLeast"/>
-        <w:rPr>
-          <w:rFonts w:ascii="Arial" w:hAnsi="Arial" w:cs="Arial"/>
-          <w:strike/>
-        </w:rPr>
-      </w:pPr>
-      <w:r>
-        <w:rPr>
-          <w:rFonts w:ascii="Arial" w:hAnsi="Arial" w:cs="Arial"/>
-          <w:strike/>
-        </w:rPr>
-        <w:t>цвет текста #333</w:t>
+        <w:spacing w:before="0" w:beforeAutospacing="0" w:after="0" w:afterAutospacing="0" w:line="264" w:lineRule="auto"/>
+        <w:contextualSpacing/>
+        <w:rPr>
+          <w:rFonts w:ascii="Georgia" w:hAnsi="Georgia" w:cs="Arial"/>
+          <w:lang w:val="en-US"/>
+        </w:rPr>
+      </w:pPr>
+      <w:r>
+        <w:rPr>
+          <w:rFonts w:ascii="Georgia" w:hAnsi="Georgia" w:cs="Arial"/>
+        </w:rPr>
+        <w:t>файл</w:t>
+      </w:r>
+      <w:r>
+        <w:rPr>
+          <w:rFonts w:ascii="Georgia" w:hAnsi="Georgia" w:cs="Arial"/>
+          <w:lang w:val="en-US"/>
+        </w:rPr>
+        <w:t xml:space="preserve"> skillbox.docx</w:t>
       </w:r>
     </w:p>
     <w:p>
       <w:pPr>
         <w:pStyle w:val="a3"/>
         <w:shd w:val="clear" w:color="auto" w:fill="FFFFFF"/>
-        <w:spacing w:before="0" w:beforeAutospacing="0" w:after="180" w:afterAutospacing="0" w:line="330" w:lineRule="atLeast"/>
-        <w:rPr>
-          <w:rFonts w:ascii="Arial" w:hAnsi="Arial" w:cs="Arial"/>
-          <w:strike/>
-        </w:rPr>
-      </w:pPr>
-      <w:r>
-        <w:rPr>
-          <w:rFonts w:ascii="Arial" w:hAnsi="Arial" w:cs="Arial"/>
-          <w:strike/>
-        </w:rPr>
-        <w:t>2. Задать следующие стили для параграфов:</w:t>
-      </w:r>
+        <w:spacing w:before="0" w:beforeAutospacing="0" w:after="0" w:afterAutospacing="0" w:line="264" w:lineRule="auto"/>
+        <w:contextualSpacing/>
+        <w:rPr>
+          <w:rFonts w:ascii="Georgia" w:hAnsi="Georgia" w:cs="Arial"/>
+        </w:rPr>
+      </w:pPr>
+      <w:proofErr w:type="gramStart"/>
+      <w:r>
+        <w:rPr>
+          <w:rFonts w:ascii="Georgia" w:hAnsi="Georgia" w:cs="Arial"/>
+        </w:rPr>
+        <w:t>файл .</w:t>
+      </w:r>
+      <w:proofErr w:type="spellStart"/>
+      <w:r>
+        <w:rPr>
+          <w:rFonts w:ascii="Georgia" w:hAnsi="Georgia" w:cs="Arial"/>
+        </w:rPr>
+        <w:t>editorconfig</w:t>
+      </w:r>
+      <w:proofErr w:type="spellEnd"/>
+      <w:proofErr w:type="gramEnd"/>
     </w:p>
     <w:p>
       <w:pPr>
         <w:pStyle w:val="a3"/>
         <w:shd w:val="clear" w:color="auto" w:fill="FFFFFF"/>
-        <w:spacing w:before="0" w:beforeAutospacing="0" w:after="180" w:afterAutospacing="0" w:line="330" w:lineRule="atLeast"/>
-        <w:rPr>
-          <w:rFonts w:ascii="Arial" w:hAnsi="Arial" w:cs="Arial"/>
-          <w:strike/>
-        </w:rPr>
-      </w:pPr>
-      <w:r>
-        <w:rPr>
-          <w:rFonts w:ascii="Arial" w:hAnsi="Arial" w:cs="Arial"/>
-          <w:strike/>
-        </w:rPr>
-        <w:t>толщина шрифта 400</w:t>
+        <w:spacing w:before="0" w:beforeAutospacing="0" w:after="0" w:afterAutospacing="0" w:line="264" w:lineRule="auto"/>
+        <w:contextualSpacing/>
+        <w:rPr>
+          <w:rFonts w:ascii="Georgia" w:hAnsi="Georgia" w:cs="Arial"/>
+        </w:rPr>
+      </w:pPr>
+      <w:r>
+        <w:rPr>
+          <w:rFonts w:ascii="Georgia" w:hAnsi="Georgia" w:cs="Arial"/>
+        </w:rPr>
+        <w:t xml:space="preserve">папка </w:t>
+      </w:r>
+      <w:proofErr w:type="spellStart"/>
+      <w:r>
+        <w:rPr>
+          <w:rFonts w:ascii="Georgia" w:hAnsi="Georgia" w:cs="Arial"/>
+        </w:rPr>
+        <w:t>img</w:t>
+      </w:r>
+      <w:proofErr w:type="spellEnd"/>
+      <w:r>
+        <w:rPr>
+          <w:rFonts w:ascii="Georgia" w:hAnsi="Georgia" w:cs="Arial"/>
+        </w:rPr>
+        <w:t xml:space="preserve"> с картинками</w:t>
       </w:r>
     </w:p>
     <w:p>
       <w:pPr>
         <w:pStyle w:val="a3"/>
         <w:shd w:val="clear" w:color="auto" w:fill="FFFFFF"/>
-        <w:spacing w:before="0" w:beforeAutospacing="0" w:after="180" w:afterAutospacing="0" w:line="330" w:lineRule="atLeast"/>
-        <w:rPr>
-          <w:rFonts w:ascii="Arial" w:hAnsi="Arial" w:cs="Arial"/>
-          <w:strike/>
-        </w:rPr>
-      </w:pPr>
-      <w:r>
-        <w:rPr>
-          <w:rFonts w:ascii="Arial" w:hAnsi="Arial" w:cs="Arial"/>
-          <w:strike/>
-        </w:rPr>
-        <w:t>размер шрифта 20 пикселей</w:t>
+        <w:spacing w:before="0" w:beforeAutospacing="0" w:after="0" w:afterAutospacing="0" w:line="264" w:lineRule="auto"/>
+        <w:contextualSpacing/>
+        <w:rPr>
+          <w:rFonts w:ascii="Georgia" w:hAnsi="Georgia" w:cs="Arial"/>
+        </w:rPr>
+      </w:pPr>
+      <w:r>
+        <w:rPr>
+          <w:rFonts w:ascii="Georgia" w:hAnsi="Georgia" w:cs="Arial"/>
+        </w:rPr>
+        <w:t xml:space="preserve">папка </w:t>
+      </w:r>
+      <w:proofErr w:type="spellStart"/>
+      <w:r>
+        <w:rPr>
+          <w:rFonts w:ascii="Georgia" w:hAnsi="Georgia" w:cs="Arial"/>
+        </w:rPr>
+        <w:t>css</w:t>
+      </w:r>
+      <w:proofErr w:type="spellEnd"/>
+      <w:r>
+        <w:rPr>
+          <w:rFonts w:ascii="Georgia" w:hAnsi="Georgia" w:cs="Arial"/>
+        </w:rPr>
+        <w:t xml:space="preserve"> с файлами normalize.css и style.css</w:t>
       </w:r>
     </w:p>
     <w:p>
       <w:pPr>
         <w:pStyle w:val="a3"/>
         <w:shd w:val="clear" w:color="auto" w:fill="FFFFFF"/>
-        <w:spacing w:before="0" w:beforeAutospacing="0" w:after="180" w:afterAutospacing="0" w:line="330" w:lineRule="atLeast"/>
-        <w:rPr>
-          <w:rFonts w:ascii="Arial" w:hAnsi="Arial" w:cs="Arial"/>
-          <w:strike/>
-        </w:rPr>
-      </w:pPr>
-      <w:r>
-        <w:rPr>
-          <w:rFonts w:ascii="Arial" w:hAnsi="Arial" w:cs="Arial"/>
-          <w:strike/>
-        </w:rPr>
-        <w:t>межстрочный интервал 32 пикселя</w:t>
-      </w:r>
+        <w:spacing w:before="0" w:beforeAutospacing="0" w:after="0" w:afterAutospacing="0" w:line="264" w:lineRule="auto"/>
+        <w:contextualSpacing/>
+        <w:rPr>
+          <w:rFonts w:ascii="Georgia" w:hAnsi="Georgia" w:cs="Arial"/>
+        </w:rPr>
+      </w:pPr>
     </w:p>
     <w:p>
       <w:pPr>
         <w:pStyle w:val="a3"/>
         <w:shd w:val="clear" w:color="auto" w:fill="FFFFFF"/>
-        <w:spacing w:before="0" w:beforeAutospacing="0" w:after="180" w:afterAutospacing="0" w:line="330" w:lineRule="atLeast"/>
-        <w:rPr>
-          <w:rFonts w:ascii="Arial" w:hAnsi="Arial" w:cs="Arial"/>
-          <w:strike/>
-        </w:rPr>
-      </w:pPr>
-      <w:r>
-        <w:rPr>
-          <w:rFonts w:ascii="Arial" w:hAnsi="Arial" w:cs="Arial"/>
-          <w:strike/>
-        </w:rPr>
-        <w:t>цвет текста #333</w:t>
-      </w:r>
-    </w:p>
-    <w:p>
-      <w:pPr>
-        <w:pStyle w:val="a3"/>
-        <w:shd w:val="clear" w:color="auto" w:fill="FFFFFF"/>
-        <w:spacing w:before="0" w:beforeAutospacing="0" w:after="180" w:afterAutospacing="0" w:line="330" w:lineRule="atLeast"/>
-        <w:rPr>
-          <w:rFonts w:ascii="Arial" w:hAnsi="Arial" w:cs="Arial"/>
-          <w:strike/>
-        </w:rPr>
-      </w:pPr>
-      <w:r>
-        <w:rPr>
-          <w:rFonts w:ascii="Arial" w:hAnsi="Arial" w:cs="Arial"/>
-          <w:strike/>
-        </w:rPr>
-        <w:t>3. Текст “Исходя из этого, можно сразу сформулировать первый принцип” в статье выделен синим фоном. Добавьте этому параграфу еще один класс, к которому нужно прописать следующие стили:</w:t>
-      </w:r>
-    </w:p>
-    <w:p>
-      <w:pPr>
-        <w:pStyle w:val="a3"/>
-        <w:shd w:val="clear" w:color="auto" w:fill="FFFFFF"/>
-        <w:spacing w:before="0" w:beforeAutospacing="0" w:after="180" w:afterAutospacing="0" w:line="330" w:lineRule="atLeast"/>
-        <w:rPr>
-          <w:rFonts w:ascii="Arial" w:hAnsi="Arial" w:cs="Arial"/>
-          <w:strike/>
-        </w:rPr>
-      </w:pPr>
-      <w:r>
-        <w:rPr>
-          <w:rFonts w:ascii="Arial" w:hAnsi="Arial" w:cs="Arial"/>
-          <w:strike/>
-        </w:rPr>
-        <w:t>радиус бордера 20 пикселей</w:t>
-      </w:r>
-    </w:p>
-    <w:p>
-      <w:pPr>
-        <w:pStyle w:val="a3"/>
-        <w:shd w:val="clear" w:color="auto" w:fill="FFFFFF"/>
-        <w:spacing w:before="0" w:beforeAutospacing="0" w:after="180" w:afterAutospacing="0" w:line="330" w:lineRule="atLeast"/>
-        <w:rPr>
-          <w:rFonts w:ascii="Arial" w:hAnsi="Arial" w:cs="Arial"/>
-          <w:strike/>
-        </w:rPr>
-      </w:pPr>
-      <w:r>
-        <w:rPr>
-          <w:rFonts w:ascii="Arial" w:hAnsi="Arial" w:cs="Arial"/>
-          <w:strike/>
-        </w:rPr>
-        <w:t>внутренние отступы - сверху и снизу по 50 пикселей, слева и справа по 95 пикселей</w:t>
-      </w:r>
-    </w:p>
-    <w:p>
-      <w:pPr>
-        <w:pStyle w:val="a3"/>
-        <w:shd w:val="clear" w:color="auto" w:fill="FFFFFF"/>
-        <w:spacing w:before="0" w:beforeAutospacing="0" w:after="180" w:afterAutospacing="0" w:line="330" w:lineRule="atLeast"/>
-        <w:rPr>
-          <w:rFonts w:ascii="Arial" w:hAnsi="Arial" w:cs="Arial"/>
-          <w:strike/>
-        </w:rPr>
-      </w:pPr>
-      <w:r>
-        <w:rPr>
-          <w:rFonts w:ascii="Arial" w:hAnsi="Arial" w:cs="Arial"/>
-          <w:strike/>
-        </w:rPr>
-        <w:t>ширину 100%</w:t>
-      </w:r>
-    </w:p>
-    <w:p>
-      <w:pPr>
-        <w:pStyle w:val="a3"/>
-        <w:shd w:val="clear" w:color="auto" w:fill="FFFFFF"/>
-        <w:spacing w:before="0" w:beforeAutospacing="0" w:after="180" w:afterAutospacing="0" w:line="330" w:lineRule="atLeast"/>
-        <w:rPr>
-          <w:rFonts w:ascii="Arial" w:hAnsi="Arial" w:cs="Arial"/>
-          <w:strike/>
-        </w:rPr>
-      </w:pPr>
-      <w:r>
-        <w:rPr>
-          <w:rFonts w:ascii="Arial" w:hAnsi="Arial" w:cs="Arial"/>
-          <w:strike/>
-        </w:rPr>
-        <w:t>толщину шрифта 700</w:t>
-      </w:r>
-    </w:p>
-    <w:p>
-      <w:pPr>
-        <w:pStyle w:val="a3"/>
-        <w:shd w:val="clear" w:color="auto" w:fill="FFFFFF"/>
-        <w:spacing w:before="0" w:beforeAutospacing="0" w:after="180" w:afterAutospacing="0" w:line="330" w:lineRule="atLeast"/>
-        <w:rPr>
-          <w:rFonts w:ascii="Arial" w:hAnsi="Arial" w:cs="Arial"/>
-          <w:strike/>
-        </w:rPr>
-      </w:pPr>
-      <w:r>
-        <w:rPr>
-          <w:rFonts w:ascii="Arial" w:hAnsi="Arial" w:cs="Arial"/>
-          <w:strike/>
-        </w:rPr>
-        <w:t>размер шрифта 30 пикселей</w:t>
-      </w:r>
-    </w:p>
-    <w:p>
-      <w:pPr>
-        <w:pStyle w:val="a3"/>
-        <w:shd w:val="clear" w:color="auto" w:fill="FFFFFF"/>
-        <w:spacing w:before="0" w:beforeAutospacing="0" w:after="180" w:afterAutospacing="0" w:line="330" w:lineRule="atLeast"/>
-        <w:rPr>
-          <w:rFonts w:ascii="Arial" w:hAnsi="Arial" w:cs="Arial"/>
-          <w:strike/>
-        </w:rPr>
-      </w:pPr>
-      <w:r>
-        <w:rPr>
-          <w:rFonts w:ascii="Arial" w:hAnsi="Arial" w:cs="Arial"/>
-          <w:strike/>
-        </w:rPr>
-        <w:t>цвет текста - белый</w:t>
-      </w:r>
-    </w:p>
-    <w:p>
-      <w:pPr>
-        <w:pStyle w:val="a3"/>
-        <w:shd w:val="clear" w:color="auto" w:fill="FFFFFF"/>
-        <w:spacing w:before="0" w:beforeAutospacing="0" w:after="180" w:afterAutospacing="0" w:line="330" w:lineRule="atLeast"/>
-        <w:rPr>
-          <w:rFonts w:ascii="Arial" w:hAnsi="Arial" w:cs="Arial"/>
-          <w:strike/>
-        </w:rPr>
-      </w:pPr>
-      <w:r>
-        <w:rPr>
-          <w:rFonts w:ascii="Arial" w:hAnsi="Arial" w:cs="Arial"/>
-          <w:strike/>
-        </w:rPr>
-        <w:t>цвет фона #3f2aff</w:t>
-      </w:r>
-    </w:p>
-    <w:p>
-      <w:pPr>
-        <w:pStyle w:val="a3"/>
-        <w:shd w:val="clear" w:color="auto" w:fill="FFFFFF"/>
-        <w:spacing w:before="0" w:beforeAutospacing="0" w:after="180" w:afterAutospacing="0" w:line="330" w:lineRule="atLeast"/>
-        <w:rPr>
-          <w:rFonts w:ascii="Arial" w:hAnsi="Arial" w:cs="Arial"/>
-          <w:strike/>
-        </w:rPr>
-      </w:pPr>
-      <w:r>
-        <w:rPr>
-          <w:rFonts w:ascii="Arial" w:hAnsi="Arial" w:cs="Arial"/>
-          <w:strike/>
-        </w:rPr>
-        <w:t xml:space="preserve">4. Добавьте для серых блоков фоновое изображение справа. Для этого добавьте каждому из блоков еще один класс, в котором будет только свойство </w:t>
-      </w:r>
-      <w:proofErr w:type="spellStart"/>
-      <w:r>
-        <w:rPr>
-          <w:rFonts w:ascii="Arial" w:hAnsi="Arial" w:cs="Arial"/>
-          <w:strike/>
-        </w:rPr>
-        <w:t>background-image</w:t>
-      </w:r>
-      <w:proofErr w:type="spellEnd"/>
-      <w:r>
-        <w:rPr>
-          <w:rFonts w:ascii="Arial" w:hAnsi="Arial" w:cs="Arial"/>
-          <w:strike/>
-        </w:rPr>
-        <w:t>. А стили для позиционирования фона пропишите в основной класс.</w:t>
-      </w:r>
-    </w:p>
-    <w:p>
-      <w:pPr>
-        <w:pStyle w:val="a3"/>
-        <w:shd w:val="clear" w:color="auto" w:fill="FFFFFF"/>
-        <w:spacing w:before="0" w:beforeAutospacing="0" w:after="180" w:afterAutospacing="0" w:line="330" w:lineRule="atLeast"/>
-        <w:rPr>
-          <w:rFonts w:ascii="Arial" w:hAnsi="Arial" w:cs="Arial"/>
-          <w:strike/>
-        </w:rPr>
-      </w:pPr>
-      <w:r>
-        <w:rPr>
-          <w:rFonts w:ascii="Arial" w:hAnsi="Arial" w:cs="Arial"/>
-          <w:strike/>
-        </w:rPr>
-        <w:t>5. Задайте для заголовков второго уровня следующие стили:</w:t>
-      </w:r>
-    </w:p>
-    <w:p>
-      <w:pPr>
-        <w:pStyle w:val="a3"/>
-        <w:shd w:val="clear" w:color="auto" w:fill="FFFFFF"/>
-        <w:spacing w:before="0" w:beforeAutospacing="0" w:after="180" w:afterAutospacing="0" w:line="330" w:lineRule="atLeast"/>
-        <w:rPr>
-          <w:rFonts w:ascii="Arial" w:hAnsi="Arial" w:cs="Arial"/>
-          <w:strike/>
-        </w:rPr>
-      </w:pPr>
-      <w:r>
-        <w:rPr>
-          <w:rFonts w:ascii="Arial" w:hAnsi="Arial" w:cs="Arial"/>
-          <w:strike/>
-        </w:rPr>
-        <w:t>размер шрифта 40 пикселей</w:t>
-      </w:r>
-    </w:p>
-    <w:p>
-      <w:pPr>
-        <w:pStyle w:val="a3"/>
-        <w:shd w:val="clear" w:color="auto" w:fill="FFFFFF"/>
-        <w:spacing w:before="0" w:beforeAutospacing="0" w:after="180" w:afterAutospacing="0" w:line="330" w:lineRule="atLeast"/>
-        <w:rPr>
-          <w:rFonts w:ascii="Arial" w:hAnsi="Arial" w:cs="Arial"/>
-          <w:strike/>
-        </w:rPr>
-      </w:pPr>
-      <w:r>
-        <w:rPr>
-          <w:rFonts w:ascii="Arial" w:hAnsi="Arial" w:cs="Arial"/>
-          <w:strike/>
-        </w:rPr>
-        <w:t>межстрочный интервал 46 пикселей</w:t>
-      </w:r>
-    </w:p>
-    <w:p>
-      <w:pPr>
-        <w:pStyle w:val="a3"/>
-        <w:shd w:val="clear" w:color="auto" w:fill="FFFFFF"/>
-        <w:spacing w:before="0" w:beforeAutospacing="0" w:after="180" w:afterAutospacing="0" w:line="330" w:lineRule="atLeast"/>
-        <w:rPr>
-          <w:rFonts w:ascii="Arial" w:hAnsi="Arial" w:cs="Arial"/>
-          <w:strike/>
-        </w:rPr>
-      </w:pPr>
-      <w:r>
-        <w:rPr>
-          <w:rFonts w:ascii="Arial" w:hAnsi="Arial" w:cs="Arial"/>
-          <w:strike/>
-        </w:rPr>
-        <w:t>цвет текста #333</w:t>
-      </w:r>
-    </w:p>
-    <w:p>
-      <w:pPr>
-        <w:pStyle w:val="a3"/>
-        <w:shd w:val="clear" w:color="auto" w:fill="FFFFFF"/>
-        <w:spacing w:before="0" w:beforeAutospacing="0" w:after="180" w:afterAutospacing="0" w:line="330" w:lineRule="atLeast"/>
-        <w:rPr>
-          <w:rFonts w:ascii="Arial" w:hAnsi="Arial" w:cs="Arial"/>
-          <w:strike/>
-        </w:rPr>
-      </w:pPr>
-      <w:r>
-        <w:rPr>
-          <w:rFonts w:ascii="Arial" w:hAnsi="Arial" w:cs="Arial"/>
-          <w:strike/>
-        </w:rPr>
-        <w:t xml:space="preserve">6. Сделайте правильный цвет точек у элементов списка. Тут вам поможет </w:t>
-      </w:r>
-      <w:proofErr w:type="spellStart"/>
-      <w:proofErr w:type="gramStart"/>
-      <w:r>
-        <w:rPr>
-          <w:rFonts w:ascii="Arial" w:hAnsi="Arial" w:cs="Arial"/>
-          <w:strike/>
-        </w:rPr>
-        <w:t>псевдоэлемент</w:t>
-      </w:r>
-      <w:proofErr w:type="spellEnd"/>
-      <w:r>
-        <w:rPr>
-          <w:rFonts w:ascii="Arial" w:hAnsi="Arial" w:cs="Arial"/>
-          <w:strike/>
-        </w:rPr>
-        <w:t xml:space="preserve"> ::</w:t>
-      </w:r>
-      <w:proofErr w:type="spellStart"/>
-      <w:r>
-        <w:rPr>
-          <w:rFonts w:ascii="Arial" w:hAnsi="Arial" w:cs="Arial"/>
-          <w:strike/>
-        </w:rPr>
-        <w:t>marker</w:t>
-      </w:r>
-      <w:proofErr w:type="spellEnd"/>
-      <w:proofErr w:type="gramEnd"/>
-      <w:r>
-        <w:rPr>
-          <w:rFonts w:ascii="Arial" w:hAnsi="Arial" w:cs="Arial"/>
-          <w:strike/>
-        </w:rPr>
-        <w:t>. Подробнее с ним можно ознакомиться по </w:t>
+        <w:spacing w:before="0" w:beforeAutospacing="0" w:after="0" w:afterAutospacing="0" w:line="264" w:lineRule="auto"/>
+        <w:contextualSpacing/>
+        <w:rPr>
+          <w:rFonts w:ascii="Georgia" w:hAnsi="Georgia" w:cs="Arial"/>
+        </w:rPr>
+      </w:pPr>
+      <w:r>
+        <w:rPr>
+          <w:rFonts w:ascii="Georgia" w:hAnsi="Georgia" w:cs="Arial"/>
+        </w:rPr>
+        <w:t>Посмотреть внешний вид папки можно </w:t>
       </w:r>
       <w:hyperlink r:id="rId6" w:tgtFrame="_blank" w:history="1">
         <w:r>
           <w:rPr>
             <w:rStyle w:val="a4"/>
-            <w:rFonts w:ascii="Arial" w:hAnsi="Arial" w:cs="Arial"/>
-            <w:strike/>
-          </w:rPr>
-          <w:t>ссы</w:t>
-        </w:r>
-        <w:r>
-          <w:rPr>
-            <w:rStyle w:val="a4"/>
-            <w:rFonts w:ascii="Arial" w:hAnsi="Arial" w:cs="Arial"/>
-            <w:strike/>
-          </w:rPr>
-          <w:t>л</w:t>
-        </w:r>
-        <w:r>
-          <w:rPr>
-            <w:rStyle w:val="a4"/>
-            <w:rFonts w:ascii="Arial" w:hAnsi="Arial" w:cs="Arial"/>
-            <w:strike/>
-          </w:rPr>
-          <w:t>к</w:t>
-        </w:r>
-        <w:r>
-          <w:rPr>
-            <w:rStyle w:val="a4"/>
-            <w:rFonts w:ascii="Arial" w:hAnsi="Arial" w:cs="Arial"/>
-            <w:strike/>
-          </w:rPr>
-          <w:t>е</w:t>
-        </w:r>
-      </w:hyperlink>
-      <w:r>
-        <w:rPr>
-          <w:rFonts w:ascii="Arial" w:hAnsi="Arial" w:cs="Arial"/>
-          <w:strike/>
-        </w:rPr>
-        <w:t>.</w:t>
-      </w:r>
-    </w:p>
-    <w:p>
-      <w:pPr>
-        <w:pStyle w:val="a3"/>
-        <w:shd w:val="clear" w:color="auto" w:fill="FFFFFF"/>
-        <w:spacing w:before="0" w:beforeAutospacing="0" w:after="180" w:afterAutospacing="0" w:line="330" w:lineRule="atLeast"/>
-        <w:rPr>
-          <w:rFonts w:ascii="Arial" w:hAnsi="Arial" w:cs="Arial"/>
-          <w:strike/>
-        </w:rPr>
-      </w:pPr>
-      <w:r>
-        <w:rPr>
-          <w:rFonts w:ascii="Arial" w:hAnsi="Arial" w:cs="Arial"/>
-          <w:strike/>
-        </w:rPr>
-        <w:t>7. Задайте следующие стили для ссылок в содержании:</w:t>
-      </w:r>
-    </w:p>
-    <w:p>
-      <w:pPr>
-        <w:pStyle w:val="a3"/>
-        <w:shd w:val="clear" w:color="auto" w:fill="FFFFFF"/>
-        <w:spacing w:before="0" w:beforeAutospacing="0" w:after="180" w:afterAutospacing="0" w:line="330" w:lineRule="atLeast"/>
-        <w:rPr>
-          <w:rFonts w:ascii="Arial" w:hAnsi="Arial" w:cs="Arial"/>
-          <w:strike/>
-        </w:rPr>
-      </w:pPr>
-      <w:r>
-        <w:rPr>
-          <w:rFonts w:ascii="Arial" w:hAnsi="Arial" w:cs="Arial"/>
-          <w:strike/>
-        </w:rPr>
-        <w:t>бордер снизу толщиной в 1 пиксель, сплошной, и цветом #3f2aff</w:t>
-      </w:r>
-    </w:p>
-    <w:p>
-      <w:pPr>
-        <w:pStyle w:val="a3"/>
-        <w:shd w:val="clear" w:color="auto" w:fill="FFFFFF"/>
-        <w:spacing w:before="0" w:beforeAutospacing="0" w:after="180" w:afterAutospacing="0" w:line="330" w:lineRule="atLeast"/>
-        <w:rPr>
-          <w:rFonts w:ascii="Arial" w:hAnsi="Arial" w:cs="Arial"/>
-          <w:strike/>
-        </w:rPr>
-      </w:pPr>
-      <w:r>
-        <w:rPr>
-          <w:rFonts w:ascii="Arial" w:hAnsi="Arial" w:cs="Arial"/>
-          <w:strike/>
-        </w:rPr>
-        <w:t>размер шрифта 20 пикселей</w:t>
-      </w:r>
-    </w:p>
-    <w:p>
-      <w:pPr>
-        <w:pStyle w:val="a3"/>
-        <w:shd w:val="clear" w:color="auto" w:fill="FFFFFF"/>
-        <w:spacing w:before="0" w:beforeAutospacing="0" w:after="180" w:afterAutospacing="0" w:line="330" w:lineRule="atLeast"/>
-        <w:rPr>
-          <w:rFonts w:ascii="Arial" w:hAnsi="Arial" w:cs="Arial"/>
-          <w:strike/>
-        </w:rPr>
-      </w:pPr>
-      <w:r>
-        <w:rPr>
-          <w:rFonts w:ascii="Arial" w:hAnsi="Arial" w:cs="Arial"/>
-          <w:strike/>
-        </w:rPr>
-        <w:t>цвет текста #3f2aff</w:t>
-      </w:r>
-    </w:p>
-    <w:p>
-      <w:pPr>
-        <w:pStyle w:val="a3"/>
-        <w:shd w:val="clear" w:color="auto" w:fill="FFFFFF"/>
-        <w:spacing w:before="0" w:beforeAutospacing="0" w:after="180" w:afterAutospacing="0" w:line="330" w:lineRule="atLeast"/>
-        <w:rPr>
-          <w:rFonts w:ascii="Arial" w:hAnsi="Arial" w:cs="Arial"/>
-          <w:strike/>
-        </w:rPr>
-      </w:pPr>
-      <w:r>
-        <w:rPr>
-          <w:rFonts w:ascii="Arial" w:hAnsi="Arial" w:cs="Arial"/>
-          <w:strike/>
-        </w:rPr>
-        <w:t>8. Задайте для заголовков третьего уровня следующие стили:</w:t>
-      </w:r>
-    </w:p>
-    <w:p>
-      <w:pPr>
-        <w:pStyle w:val="a3"/>
-        <w:shd w:val="clear" w:color="auto" w:fill="FFFFFF"/>
-        <w:spacing w:before="0" w:beforeAutospacing="0" w:after="180" w:afterAutospacing="0" w:line="330" w:lineRule="atLeast"/>
-        <w:rPr>
-          <w:rFonts w:ascii="Arial" w:hAnsi="Arial" w:cs="Arial"/>
-          <w:strike/>
-        </w:rPr>
-      </w:pPr>
-      <w:r>
-        <w:rPr>
-          <w:rFonts w:ascii="Arial" w:hAnsi="Arial" w:cs="Arial"/>
-          <w:strike/>
-        </w:rPr>
-        <w:t>толщина шрифта 400</w:t>
-      </w:r>
-    </w:p>
-    <w:p>
-      <w:pPr>
-        <w:pStyle w:val="a3"/>
-        <w:shd w:val="clear" w:color="auto" w:fill="FFFFFF"/>
-        <w:spacing w:before="0" w:beforeAutospacing="0" w:after="180" w:afterAutospacing="0" w:line="330" w:lineRule="atLeast"/>
-        <w:rPr>
-          <w:rFonts w:ascii="Arial" w:hAnsi="Arial" w:cs="Arial"/>
-          <w:strike/>
-        </w:rPr>
-      </w:pPr>
-      <w:r>
-        <w:rPr>
-          <w:rFonts w:ascii="Arial" w:hAnsi="Arial" w:cs="Arial"/>
-          <w:strike/>
-        </w:rPr>
-        <w:t>размер шрифта 30 пикселей</w:t>
-      </w:r>
-    </w:p>
-    <w:p>
-      <w:pPr>
-        <w:pStyle w:val="a3"/>
-        <w:shd w:val="clear" w:color="auto" w:fill="FFFFFF"/>
-        <w:spacing w:before="0" w:beforeAutospacing="0" w:after="180" w:afterAutospacing="0" w:line="330" w:lineRule="atLeast"/>
-        <w:rPr>
-          <w:rFonts w:ascii="Arial" w:hAnsi="Arial" w:cs="Arial"/>
-          <w:strike/>
-        </w:rPr>
-      </w:pPr>
-      <w:r>
-        <w:rPr>
-          <w:rFonts w:ascii="Arial" w:hAnsi="Arial" w:cs="Arial"/>
-          <w:strike/>
-        </w:rPr>
-        <w:t>межстрочный интервал 34 пикселя</w:t>
-      </w:r>
-    </w:p>
-    <w:p>
-      <w:pPr>
-        <w:pStyle w:val="a3"/>
-        <w:shd w:val="clear" w:color="auto" w:fill="FFFFFF"/>
-        <w:spacing w:before="0" w:beforeAutospacing="0" w:after="180" w:afterAutospacing="0" w:line="330" w:lineRule="atLeast"/>
-        <w:rPr>
-          <w:rFonts w:ascii="Arial" w:hAnsi="Arial" w:cs="Arial"/>
-          <w:strike/>
-        </w:rPr>
-      </w:pPr>
-      <w:r>
-        <w:rPr>
-          <w:rFonts w:ascii="Arial" w:hAnsi="Arial" w:cs="Arial"/>
-          <w:strike/>
-        </w:rPr>
-        <w:t>цвет текста #333</w:t>
-      </w:r>
-    </w:p>
-    <w:p>
-      <w:pPr>
-        <w:pStyle w:val="a3"/>
-        <w:shd w:val="clear" w:color="auto" w:fill="FFFFFF"/>
-        <w:spacing w:before="0" w:beforeAutospacing="0" w:after="180" w:afterAutospacing="0" w:line="330" w:lineRule="atLeast"/>
-        <w:rPr>
-          <w:rFonts w:ascii="Arial" w:hAnsi="Arial" w:cs="Arial"/>
-          <w:strike/>
-        </w:rPr>
-      </w:pPr>
-      <w:r>
-        <w:rPr>
-          <w:rFonts w:ascii="Arial" w:hAnsi="Arial" w:cs="Arial"/>
-          <w:strike/>
-        </w:rPr>
-        <w:t xml:space="preserve">9. Задайте для элементов </w:t>
-      </w:r>
-      <w:proofErr w:type="spellStart"/>
-      <w:r>
-        <w:rPr>
-          <w:rFonts w:ascii="Arial" w:hAnsi="Arial" w:cs="Arial"/>
-          <w:strike/>
-        </w:rPr>
-        <w:t>figure</w:t>
-      </w:r>
-      <w:proofErr w:type="spellEnd"/>
-      <w:r>
-        <w:rPr>
-          <w:rFonts w:ascii="Arial" w:hAnsi="Arial" w:cs="Arial"/>
-          <w:strike/>
-        </w:rPr>
-        <w:t xml:space="preserve"> следующее </w:t>
-      </w:r>
-      <w:proofErr w:type="spellStart"/>
-      <w:r>
-        <w:rPr>
-          <w:rFonts w:ascii="Arial" w:hAnsi="Arial" w:cs="Arial"/>
-          <w:strike/>
-        </w:rPr>
-        <w:t>css</w:t>
-      </w:r>
-      <w:proofErr w:type="spellEnd"/>
-      <w:r>
-        <w:rPr>
-          <w:rFonts w:ascii="Arial" w:hAnsi="Arial" w:cs="Arial"/>
-          <w:strike/>
-        </w:rPr>
-        <w:t xml:space="preserve">-правило: </w:t>
-      </w:r>
-      <w:proofErr w:type="spellStart"/>
-      <w:r>
-        <w:rPr>
-          <w:rFonts w:ascii="Arial" w:hAnsi="Arial" w:cs="Arial"/>
-          <w:strike/>
-        </w:rPr>
-        <w:t>font-size</w:t>
-      </w:r>
-      <w:proofErr w:type="spellEnd"/>
-      <w:r>
-        <w:rPr>
-          <w:rFonts w:ascii="Arial" w:hAnsi="Arial" w:cs="Arial"/>
-          <w:strike/>
-        </w:rPr>
-        <w:t>: 0. Оно нужно, чтобы исправить отступ между подписью и изображением.</w:t>
-      </w:r>
-    </w:p>
-    <w:p>
-      <w:pPr>
-        <w:pStyle w:val="a3"/>
-        <w:shd w:val="clear" w:color="auto" w:fill="FFFFFF"/>
-        <w:spacing w:before="0" w:beforeAutospacing="0" w:after="180" w:afterAutospacing="0" w:line="330" w:lineRule="atLeast"/>
-        <w:rPr>
-          <w:rFonts w:ascii="Arial" w:hAnsi="Arial" w:cs="Arial"/>
-          <w:strike/>
-        </w:rPr>
-      </w:pPr>
-      <w:r>
-        <w:rPr>
-          <w:rFonts w:ascii="Arial" w:hAnsi="Arial" w:cs="Arial"/>
-          <w:strike/>
-        </w:rPr>
-        <w:t>10. Задайте для описания изображения следующие стили (можно использовать вложенность):</w:t>
-      </w:r>
-    </w:p>
-    <w:p>
-      <w:pPr>
-        <w:pStyle w:val="a3"/>
-        <w:shd w:val="clear" w:color="auto" w:fill="FFFFFF"/>
-        <w:spacing w:before="0" w:beforeAutospacing="0" w:after="180" w:afterAutospacing="0" w:line="330" w:lineRule="atLeast"/>
-        <w:rPr>
-          <w:rFonts w:ascii="Arial" w:hAnsi="Arial" w:cs="Arial"/>
-          <w:strike/>
-        </w:rPr>
-      </w:pPr>
-      <w:r>
-        <w:rPr>
-          <w:rFonts w:ascii="Arial" w:hAnsi="Arial" w:cs="Arial"/>
-          <w:strike/>
-        </w:rPr>
-        <w:t>бордер толщиной 1 пиксель, сплошной, цвета #b6b6b6, при этом удалите бордер сверху</w:t>
-      </w:r>
-    </w:p>
-    <w:p>
-      <w:pPr>
-        <w:pStyle w:val="a3"/>
-        <w:shd w:val="clear" w:color="auto" w:fill="FFFFFF"/>
-        <w:spacing w:before="0" w:beforeAutospacing="0" w:after="180" w:afterAutospacing="0" w:line="330" w:lineRule="atLeast"/>
-        <w:rPr>
-          <w:rFonts w:ascii="Arial" w:hAnsi="Arial" w:cs="Arial"/>
-          <w:strike/>
-        </w:rPr>
-      </w:pPr>
-      <w:r>
-        <w:rPr>
-          <w:rFonts w:ascii="Arial" w:hAnsi="Arial" w:cs="Arial"/>
-          <w:strike/>
-        </w:rPr>
-        <w:t>внутренний отступ сверху и снизу 19 пикселей</w:t>
-      </w:r>
-    </w:p>
-    <w:p>
-      <w:pPr>
-        <w:pStyle w:val="a3"/>
-        <w:shd w:val="clear" w:color="auto" w:fill="FFFFFF"/>
-        <w:spacing w:before="0" w:beforeAutospacing="0" w:after="180" w:afterAutospacing="0" w:line="330" w:lineRule="atLeast"/>
-        <w:rPr>
-          <w:rFonts w:ascii="Arial" w:hAnsi="Arial" w:cs="Arial"/>
-          <w:strike/>
-        </w:rPr>
-      </w:pPr>
-      <w:r>
-        <w:rPr>
-          <w:rFonts w:ascii="Arial" w:hAnsi="Arial" w:cs="Arial"/>
-          <w:strike/>
-        </w:rPr>
-        <w:t>толщина шрифта 400</w:t>
-      </w:r>
-    </w:p>
-    <w:p>
-      <w:pPr>
-        <w:pStyle w:val="a3"/>
-        <w:shd w:val="clear" w:color="auto" w:fill="FFFFFF"/>
-        <w:spacing w:before="0" w:beforeAutospacing="0" w:after="180" w:afterAutospacing="0" w:line="330" w:lineRule="atLeast"/>
-        <w:rPr>
-          <w:rFonts w:ascii="Arial" w:hAnsi="Arial" w:cs="Arial"/>
-          <w:strike/>
-        </w:rPr>
-      </w:pPr>
-      <w:r>
-        <w:rPr>
-          <w:rFonts w:ascii="Arial" w:hAnsi="Arial" w:cs="Arial"/>
-          <w:strike/>
-        </w:rPr>
-        <w:t>размер шрифта 14 пикселей</w:t>
-      </w:r>
-    </w:p>
-    <w:p>
-      <w:pPr>
-        <w:pStyle w:val="a3"/>
-        <w:shd w:val="clear" w:color="auto" w:fill="FFFFFF"/>
-        <w:spacing w:before="0" w:beforeAutospacing="0" w:after="180" w:afterAutospacing="0" w:line="330" w:lineRule="atLeast"/>
-        <w:rPr>
-          <w:rFonts w:ascii="Arial" w:hAnsi="Arial" w:cs="Arial"/>
-          <w:strike/>
-        </w:rPr>
-      </w:pPr>
-      <w:r>
-        <w:rPr>
-          <w:rFonts w:ascii="Arial" w:hAnsi="Arial" w:cs="Arial"/>
-          <w:strike/>
-        </w:rPr>
-        <w:t>выравнивание текста по центру</w:t>
-      </w:r>
-    </w:p>
-    <w:p>
-      <w:pPr>
-        <w:pStyle w:val="a3"/>
-        <w:shd w:val="clear" w:color="auto" w:fill="FFFFFF"/>
-        <w:spacing w:before="0" w:beforeAutospacing="0" w:after="180" w:afterAutospacing="0" w:line="330" w:lineRule="atLeast"/>
-        <w:rPr>
-          <w:rFonts w:ascii="Arial" w:hAnsi="Arial" w:cs="Arial"/>
-        </w:rPr>
-      </w:pPr>
-    </w:p>
-    <w:p>
-      <w:pPr>
-        <w:pStyle w:val="4"/>
-        <w:shd w:val="clear" w:color="auto" w:fill="FFFFFF"/>
-        <w:spacing w:before="0" w:beforeAutospacing="0"/>
-        <w:rPr>
-          <w:rFonts w:ascii="Arial" w:hAnsi="Arial" w:cs="Arial"/>
-          <w:b w:val="0"/>
-          <w:bCs w:val="0"/>
-        </w:rPr>
-      </w:pPr>
-      <w:r>
-        <w:rPr>
-          <w:rFonts w:ascii="Arial" w:hAnsi="Arial" w:cs="Arial"/>
-          <w:b w:val="0"/>
-          <w:bCs w:val="0"/>
-        </w:rPr>
-        <w:t>Формат сдачи</w:t>
-      </w:r>
-    </w:p>
-    <w:p>
-      <w:pPr>
-        <w:pStyle w:val="a3"/>
-        <w:shd w:val="clear" w:color="auto" w:fill="FFFFFF"/>
-        <w:spacing w:before="0" w:beforeAutospacing="0" w:after="180" w:afterAutospacing="0" w:line="330" w:lineRule="atLeast"/>
-        <w:rPr>
-          <w:rFonts w:ascii="Arial" w:hAnsi="Arial" w:cs="Arial"/>
-        </w:rPr>
-      </w:pPr>
-      <w:r>
-        <w:rPr>
-          <w:rFonts w:ascii="Arial" w:hAnsi="Arial" w:cs="Arial"/>
-        </w:rPr>
-        <w:t>Важно соблюдать структуру папки, чтобы сразу было понятно, где какой файл и для чего он нужен. В данном домашнем задании вы должны сдать архив с папкой, в которой находятся:</w:t>
-      </w:r>
-    </w:p>
-    <w:p>
-      <w:pPr>
-        <w:pStyle w:val="a3"/>
-        <w:shd w:val="clear" w:color="auto" w:fill="FFFFFF"/>
-        <w:spacing w:before="0" w:beforeAutospacing="0" w:after="180" w:afterAutospacing="0" w:line="330" w:lineRule="atLeast"/>
-        <w:rPr>
-          <w:rFonts w:ascii="Arial" w:hAnsi="Arial" w:cs="Arial"/>
-          <w:lang w:val="en-US"/>
-        </w:rPr>
-      </w:pPr>
-      <w:r>
-        <w:rPr>
-          <w:rFonts w:ascii="Arial" w:hAnsi="Arial" w:cs="Arial"/>
-        </w:rPr>
-        <w:t>файл</w:t>
-      </w:r>
-      <w:r>
-        <w:rPr>
-          <w:rFonts w:ascii="Arial" w:hAnsi="Arial" w:cs="Arial"/>
-          <w:lang w:val="en-US"/>
-        </w:rPr>
-        <w:t xml:space="preserve"> index.html</w:t>
-      </w:r>
-    </w:p>
-    <w:p>
-      <w:pPr>
-        <w:pStyle w:val="a3"/>
-        <w:shd w:val="clear" w:color="auto" w:fill="FFFFFF"/>
-        <w:spacing w:before="0" w:beforeAutospacing="0" w:after="180" w:afterAutospacing="0" w:line="330" w:lineRule="atLeast"/>
-        <w:rPr>
-          <w:rFonts w:ascii="Arial" w:hAnsi="Arial" w:cs="Arial"/>
-          <w:lang w:val="en-US"/>
-        </w:rPr>
-      </w:pPr>
-      <w:r>
-        <w:rPr>
-          <w:rFonts w:ascii="Arial" w:hAnsi="Arial" w:cs="Arial"/>
-        </w:rPr>
-        <w:t>файл</w:t>
-      </w:r>
-      <w:r>
-        <w:rPr>
-          <w:rFonts w:ascii="Arial" w:hAnsi="Arial" w:cs="Arial"/>
-          <w:lang w:val="en-US"/>
-        </w:rPr>
-        <w:t xml:space="preserve"> article.html</w:t>
-      </w:r>
-    </w:p>
-    <w:p>
-      <w:pPr>
-        <w:pStyle w:val="a3"/>
-        <w:shd w:val="clear" w:color="auto" w:fill="FFFFFF"/>
-        <w:spacing w:before="0" w:beforeAutospacing="0" w:after="180" w:afterAutospacing="0" w:line="330" w:lineRule="atLeast"/>
-        <w:rPr>
-          <w:rFonts w:ascii="Arial" w:hAnsi="Arial" w:cs="Arial"/>
-          <w:lang w:val="en-US"/>
-        </w:rPr>
-      </w:pPr>
-      <w:r>
-        <w:rPr>
-          <w:rFonts w:ascii="Arial" w:hAnsi="Arial" w:cs="Arial"/>
-        </w:rPr>
-        <w:t>файл</w:t>
-      </w:r>
-      <w:r>
-        <w:rPr>
-          <w:rFonts w:ascii="Arial" w:hAnsi="Arial" w:cs="Arial"/>
-          <w:lang w:val="en-US"/>
-        </w:rPr>
-        <w:t xml:space="preserve"> skillbox.docx</w:t>
-      </w:r>
-    </w:p>
-    <w:p>
-      <w:pPr>
-        <w:pStyle w:val="a3"/>
-        <w:shd w:val="clear" w:color="auto" w:fill="FFFFFF"/>
-        <w:spacing w:before="0" w:beforeAutospacing="0" w:after="180" w:afterAutospacing="0" w:line="330" w:lineRule="atLeast"/>
-        <w:rPr>
-          <w:rFonts w:ascii="Arial" w:hAnsi="Arial" w:cs="Arial"/>
-          <w:lang w:val="en-US"/>
-        </w:rPr>
-      </w:pPr>
-      <w:proofErr w:type="gramStart"/>
-      <w:r>
-        <w:rPr>
-          <w:rFonts w:ascii="Arial" w:hAnsi="Arial" w:cs="Arial"/>
-        </w:rPr>
-        <w:t>файл</w:t>
-      </w:r>
-      <w:r>
-        <w:rPr>
-          <w:rFonts w:ascii="Arial" w:hAnsi="Arial" w:cs="Arial"/>
-          <w:lang w:val="en-US"/>
-        </w:rPr>
-        <w:t xml:space="preserve"> .</w:t>
-      </w:r>
-      <w:proofErr w:type="spellStart"/>
-      <w:r>
-        <w:rPr>
-          <w:rFonts w:ascii="Arial" w:hAnsi="Arial" w:cs="Arial"/>
-          <w:lang w:val="en-US"/>
-        </w:rPr>
-        <w:t>editorconfig</w:t>
-      </w:r>
-      <w:proofErr w:type="spellEnd"/>
-      <w:proofErr w:type="gramEnd"/>
-    </w:p>
-    <w:p>
-      <w:pPr>
-        <w:pStyle w:val="a3"/>
-        <w:shd w:val="clear" w:color="auto" w:fill="FFFFFF"/>
-        <w:spacing w:before="0" w:beforeAutospacing="0" w:after="180" w:afterAutospacing="0" w:line="330" w:lineRule="atLeast"/>
-        <w:rPr>
-          <w:rFonts w:ascii="Arial" w:hAnsi="Arial" w:cs="Arial"/>
-          <w:lang w:val="en-US"/>
-        </w:rPr>
-      </w:pPr>
-      <w:r>
-        <w:rPr>
-          <w:rFonts w:ascii="Arial" w:hAnsi="Arial" w:cs="Arial"/>
-        </w:rPr>
-        <w:t>папка</w:t>
-      </w:r>
-      <w:r>
-        <w:rPr>
-          <w:rFonts w:ascii="Arial" w:hAnsi="Arial" w:cs="Arial"/>
-          <w:lang w:val="en-US"/>
-        </w:rPr>
-        <w:t xml:space="preserve"> </w:t>
-      </w:r>
-      <w:proofErr w:type="spellStart"/>
-      <w:r>
-        <w:rPr>
-          <w:rFonts w:ascii="Arial" w:hAnsi="Arial" w:cs="Arial"/>
-          <w:lang w:val="en-US"/>
-        </w:rPr>
-        <w:t>img</w:t>
-      </w:r>
-      <w:proofErr w:type="spellEnd"/>
-      <w:r>
-        <w:rPr>
-          <w:rFonts w:ascii="Arial" w:hAnsi="Arial" w:cs="Arial"/>
-          <w:lang w:val="en-US"/>
-        </w:rPr>
-        <w:t xml:space="preserve"> </w:t>
-      </w:r>
-      <w:r>
-        <w:rPr>
-          <w:rFonts w:ascii="Arial" w:hAnsi="Arial" w:cs="Arial"/>
-        </w:rPr>
-        <w:t>с</w:t>
-      </w:r>
-      <w:r>
-        <w:rPr>
-          <w:rFonts w:ascii="Arial" w:hAnsi="Arial" w:cs="Arial"/>
-          <w:lang w:val="en-US"/>
-        </w:rPr>
-        <w:t xml:space="preserve"> </w:t>
-      </w:r>
-      <w:r>
-        <w:rPr>
-          <w:rFonts w:ascii="Arial" w:hAnsi="Arial" w:cs="Arial"/>
-        </w:rPr>
-        <w:t>картинками</w:t>
-      </w:r>
-    </w:p>
-    <w:p>
-      <w:pPr>
-        <w:pStyle w:val="a3"/>
-        <w:shd w:val="clear" w:color="auto" w:fill="FFFFFF"/>
-        <w:spacing w:before="0" w:beforeAutospacing="0" w:after="180" w:afterAutospacing="0" w:line="330" w:lineRule="atLeast"/>
-        <w:rPr>
-          <w:rFonts w:ascii="Arial" w:hAnsi="Arial" w:cs="Arial"/>
-          <w:lang w:val="en-US"/>
-        </w:rPr>
-      </w:pPr>
-      <w:r>
-        <w:rPr>
-          <w:rFonts w:ascii="Arial" w:hAnsi="Arial" w:cs="Arial"/>
-        </w:rPr>
-        <w:t>папка</w:t>
-      </w:r>
-      <w:r>
-        <w:rPr>
-          <w:rFonts w:ascii="Arial" w:hAnsi="Arial" w:cs="Arial"/>
-          <w:lang w:val="en-US"/>
-        </w:rPr>
-        <w:t xml:space="preserve"> </w:t>
-      </w:r>
-      <w:proofErr w:type="spellStart"/>
-      <w:r>
-        <w:rPr>
-          <w:rFonts w:ascii="Arial" w:hAnsi="Arial" w:cs="Arial"/>
-          <w:lang w:val="en-US"/>
-        </w:rPr>
-        <w:t>css</w:t>
-      </w:r>
-      <w:proofErr w:type="spellEnd"/>
-      <w:r>
-        <w:rPr>
-          <w:rFonts w:ascii="Arial" w:hAnsi="Arial" w:cs="Arial"/>
-          <w:lang w:val="en-US"/>
-        </w:rPr>
-        <w:t xml:space="preserve"> </w:t>
-      </w:r>
-      <w:r>
-        <w:rPr>
-          <w:rFonts w:ascii="Arial" w:hAnsi="Arial" w:cs="Arial"/>
-        </w:rPr>
-        <w:t>с</w:t>
-      </w:r>
-      <w:r>
-        <w:rPr>
-          <w:rFonts w:ascii="Arial" w:hAnsi="Arial" w:cs="Arial"/>
-          <w:lang w:val="en-US"/>
-        </w:rPr>
-        <w:t xml:space="preserve"> </w:t>
-      </w:r>
-      <w:r>
-        <w:rPr>
-          <w:rFonts w:ascii="Arial" w:hAnsi="Arial" w:cs="Arial"/>
-        </w:rPr>
-        <w:t>файлами</w:t>
-      </w:r>
-      <w:r>
-        <w:rPr>
-          <w:rFonts w:ascii="Arial" w:hAnsi="Arial" w:cs="Arial"/>
-          <w:lang w:val="en-US"/>
-        </w:rPr>
-        <w:t xml:space="preserve"> normalize.css </w:t>
-      </w:r>
-      <w:r>
-        <w:rPr>
-          <w:rFonts w:ascii="Arial" w:hAnsi="Arial" w:cs="Arial"/>
-        </w:rPr>
-        <w:t>и</w:t>
-      </w:r>
-      <w:r>
-        <w:rPr>
-          <w:rFonts w:ascii="Arial" w:hAnsi="Arial" w:cs="Arial"/>
-          <w:lang w:val="en-US"/>
-        </w:rPr>
-        <w:t xml:space="preserve"> style.css</w:t>
-      </w:r>
-    </w:p>
-    <w:p>
-      <w:pPr>
-        <w:pStyle w:val="a3"/>
-        <w:shd w:val="clear" w:color="auto" w:fill="FFFFFF"/>
-        <w:spacing w:before="0" w:beforeAutospacing="0" w:after="180" w:afterAutospacing="0" w:line="330" w:lineRule="atLeast"/>
-        <w:rPr>
-          <w:rFonts w:ascii="Arial" w:hAnsi="Arial" w:cs="Arial"/>
-          <w:lang w:val="en-US"/>
-        </w:rPr>
-      </w:pPr>
-    </w:p>
-    <w:p>
-      <w:pPr>
-        <w:pStyle w:val="a3"/>
-        <w:shd w:val="clear" w:color="auto" w:fill="FFFFFF"/>
-        <w:spacing w:before="0" w:beforeAutospacing="0" w:after="180" w:afterAutospacing="0" w:line="330" w:lineRule="atLeast"/>
-        <w:rPr>
-          <w:rFonts w:ascii="Arial" w:hAnsi="Arial" w:cs="Arial"/>
-        </w:rPr>
-      </w:pPr>
-      <w:r>
-        <w:rPr>
-          <w:rFonts w:ascii="Arial" w:hAnsi="Arial" w:cs="Arial"/>
-        </w:rPr>
-        <w:t>Посмотреть внешний вид папки можно </w:t>
-      </w:r>
-      <w:hyperlink r:id="rId7" w:tgtFrame="_blank" w:history="1">
-        <w:r>
-          <w:rPr>
-            <w:rStyle w:val="a4"/>
-            <w:rFonts w:ascii="Arial" w:hAnsi="Arial" w:cs="Arial"/>
+            <w:rFonts w:ascii="Georgia" w:hAnsi="Georgia" w:cs="Arial"/>
           </w:rPr>
           <w:t>тут</w:t>
         </w:r>
       </w:hyperlink>
       <w:r>
         <w:rPr>
-          <w:rFonts w:ascii="Arial" w:hAnsi="Arial" w:cs="Arial"/>
+          <w:rFonts w:ascii="Georgia" w:hAnsi="Georgia" w:cs="Arial"/>
         </w:rPr>
         <w:t>.</w:t>
       </w:r>
     </w:p>
     <w:p>
       <w:pPr>
-        <w:pStyle w:val="a3"/>
-        <w:shd w:val="clear" w:color="auto" w:fill="FFFFFF"/>
-        <w:spacing w:before="0" w:beforeAutospacing="0" w:after="180" w:afterAutospacing="0" w:line="330" w:lineRule="atLeast"/>
-        <w:rPr>
-          <w:rFonts w:ascii="Arial" w:hAnsi="Arial" w:cs="Arial"/>
+        <w:spacing w:after="0" w:line="264" w:lineRule="auto"/>
+        <w:contextualSpacing/>
+        <w:rPr>
+          <w:rFonts w:ascii="Georgia" w:hAnsi="Georgia"/>
         </w:rPr>
       </w:pPr>
     </w:p>
-    <w:p>
-      <w:pPr>
-        <w:pStyle w:val="4"/>
-        <w:shd w:val="clear" w:color="auto" w:fill="FFFFFF"/>
-        <w:spacing w:before="0" w:beforeAutospacing="0"/>
-        <w:rPr>
-          <w:rFonts w:ascii="Arial" w:hAnsi="Arial" w:cs="Arial"/>
-          <w:b w:val="0"/>
-          <w:bCs w:val="0"/>
-        </w:rPr>
-      </w:pPr>
-      <w:r>
-        <w:rPr>
-          <w:rFonts w:ascii="Arial" w:hAnsi="Arial" w:cs="Arial"/>
-          <w:b w:val="0"/>
-          <w:bCs w:val="0"/>
-        </w:rPr>
-        <w:t>Критерии оценки</w:t>
-      </w:r>
-    </w:p>
-    <w:p>
-      <w:pPr>
-        <w:pStyle w:val="a3"/>
-        <w:shd w:val="clear" w:color="auto" w:fill="FFFFFF"/>
-        <w:spacing w:before="0" w:beforeAutospacing="0" w:after="180" w:afterAutospacing="0" w:line="330" w:lineRule="atLeast"/>
-        <w:rPr>
-          <w:rFonts w:ascii="Arial" w:hAnsi="Arial" w:cs="Arial"/>
-        </w:rPr>
-      </w:pPr>
-      <w:r>
-        <w:rPr>
-          <w:rStyle w:val="a5"/>
-          <w:rFonts w:ascii="Arial" w:eastAsiaTheme="majorEastAsia" w:hAnsi="Arial" w:cs="Arial"/>
-        </w:rPr>
-        <w:t>Зачёт:</w:t>
-      </w:r>
-    </w:p>
-    <w:p>
-      <w:pPr>
-        <w:numPr>
-          <w:ilvl w:val="0"/>
-          <w:numId w:val="14"/>
-        </w:numPr>
-        <w:shd w:val="clear" w:color="auto" w:fill="FFFFFF"/>
-        <w:spacing w:before="100" w:beforeAutospacing="1" w:after="100" w:afterAutospacing="1" w:line="330" w:lineRule="atLeast"/>
-        <w:rPr>
-          <w:rFonts w:ascii="Arial" w:hAnsi="Arial" w:cs="Arial"/>
-          <w:color w:val="000000"/>
-        </w:rPr>
-      </w:pPr>
-      <w:r>
-        <w:rPr>
-          <w:rFonts w:ascii="Arial" w:hAnsi="Arial" w:cs="Arial"/>
-          <w:color w:val="000000"/>
-        </w:rPr>
-        <w:t>Формат сдачи соответствует описанию.</w:t>
-      </w:r>
-    </w:p>
-    <w:p>
-      <w:pPr>
-        <w:numPr>
-          <w:ilvl w:val="0"/>
-          <w:numId w:val="14"/>
-        </w:numPr>
-        <w:shd w:val="clear" w:color="auto" w:fill="FFFFFF"/>
-        <w:spacing w:before="100" w:beforeAutospacing="1" w:after="100" w:afterAutospacing="1" w:line="330" w:lineRule="atLeast"/>
-        <w:rPr>
-          <w:rFonts w:ascii="Arial" w:hAnsi="Arial" w:cs="Arial"/>
-          <w:color w:val="000000"/>
-        </w:rPr>
-      </w:pPr>
-      <w:r>
-        <w:rPr>
-          <w:rFonts w:ascii="Arial" w:hAnsi="Arial" w:cs="Arial"/>
-          <w:color w:val="000000"/>
-        </w:rPr>
-        <w:t>Вы выполнили все требования к макету в соответствии со списком задач выше.</w:t>
-      </w:r>
-    </w:p>
-    <w:p>
-      <w:pPr>
-        <w:numPr>
-          <w:ilvl w:val="0"/>
-          <w:numId w:val="14"/>
-        </w:numPr>
-        <w:shd w:val="clear" w:color="auto" w:fill="FFFFFF"/>
-        <w:spacing w:before="100" w:beforeAutospacing="1" w:after="100" w:afterAutospacing="1" w:line="330" w:lineRule="atLeast"/>
-        <w:rPr>
-          <w:rFonts w:ascii="Arial" w:hAnsi="Arial" w:cs="Arial"/>
-          <w:color w:val="000000"/>
-        </w:rPr>
-      </w:pPr>
-      <w:r>
-        <w:rPr>
-          <w:rFonts w:ascii="Arial" w:hAnsi="Arial" w:cs="Arial"/>
-          <w:color w:val="000000"/>
-        </w:rPr>
-        <w:t xml:space="preserve">Валидатор и </w:t>
-      </w:r>
-      <w:proofErr w:type="spellStart"/>
-      <w:r>
-        <w:rPr>
-          <w:rFonts w:ascii="Arial" w:hAnsi="Arial" w:cs="Arial"/>
-          <w:color w:val="000000"/>
-        </w:rPr>
-        <w:t>HTMLHint</w:t>
-      </w:r>
-      <w:proofErr w:type="spellEnd"/>
-      <w:r>
-        <w:rPr>
-          <w:rFonts w:ascii="Arial" w:hAnsi="Arial" w:cs="Arial"/>
-          <w:color w:val="000000"/>
-        </w:rPr>
-        <w:t xml:space="preserve"> показывают, что ошибки отсутствуют.</w:t>
-      </w:r>
-    </w:p>
-    <w:p>
-      <w:pPr>
-        <w:pStyle w:val="a3"/>
-        <w:shd w:val="clear" w:color="auto" w:fill="FFFFFF"/>
-        <w:spacing w:before="0" w:beforeAutospacing="0" w:after="180" w:afterAutospacing="0" w:line="330" w:lineRule="atLeast"/>
-        <w:rPr>
-          <w:rFonts w:ascii="Arial" w:hAnsi="Arial" w:cs="Arial"/>
-        </w:rPr>
-      </w:pPr>
-      <w:r>
-        <w:rPr>
-          <w:rStyle w:val="a5"/>
-          <w:rFonts w:ascii="Arial" w:eastAsiaTheme="majorEastAsia" w:hAnsi="Arial" w:cs="Arial"/>
-        </w:rPr>
-        <w:t>На доработку:</w:t>
-      </w:r>
-    </w:p>
-    <w:p>
-      <w:pPr>
-        <w:numPr>
-          <w:ilvl w:val="0"/>
-          <w:numId w:val="15"/>
-        </w:numPr>
-        <w:shd w:val="clear" w:color="auto" w:fill="FFFFFF"/>
-        <w:spacing w:before="100" w:beforeAutospacing="1" w:after="100" w:afterAutospacing="1" w:line="330" w:lineRule="atLeast"/>
-        <w:rPr>
-          <w:rFonts w:ascii="Arial" w:hAnsi="Arial" w:cs="Arial"/>
-          <w:color w:val="000000"/>
-        </w:rPr>
-      </w:pPr>
-      <w:r>
-        <w:rPr>
-          <w:rFonts w:ascii="Arial" w:hAnsi="Arial" w:cs="Arial"/>
-          <w:color w:val="000000"/>
-        </w:rPr>
-        <w:t>Формат сдачи не соответствует описанию.</w:t>
-      </w:r>
-    </w:p>
-    <w:p>
-      <w:pPr>
-        <w:numPr>
-          <w:ilvl w:val="0"/>
-          <w:numId w:val="15"/>
-        </w:numPr>
-        <w:shd w:val="clear" w:color="auto" w:fill="FFFFFF"/>
-        <w:spacing w:before="100" w:beforeAutospacing="1" w:after="100" w:afterAutospacing="1" w:line="330" w:lineRule="atLeast"/>
-        <w:rPr>
-          <w:rFonts w:ascii="Arial" w:hAnsi="Arial" w:cs="Arial"/>
-          <w:color w:val="000000"/>
-        </w:rPr>
-      </w:pPr>
-      <w:r>
-        <w:rPr>
-          <w:rFonts w:ascii="Arial" w:hAnsi="Arial" w:cs="Arial"/>
-          <w:color w:val="000000"/>
-        </w:rPr>
-        <w:t>Вы не выполнили все требования к макету в соответствии со списком задач выше.</w:t>
-      </w:r>
-    </w:p>
-    <w:p>
-      <w:pPr>
-        <w:numPr>
-          <w:ilvl w:val="0"/>
-          <w:numId w:val="15"/>
-        </w:numPr>
-        <w:shd w:val="clear" w:color="auto" w:fill="FFFFFF"/>
-        <w:spacing w:before="100" w:beforeAutospacing="1" w:after="100" w:afterAutospacing="1" w:line="330" w:lineRule="atLeast"/>
-        <w:rPr>
-          <w:rFonts w:ascii="Arial" w:hAnsi="Arial" w:cs="Arial"/>
-          <w:color w:val="000000"/>
-        </w:rPr>
-      </w:pPr>
-      <w:r>
-        <w:rPr>
-          <w:rFonts w:ascii="Arial" w:hAnsi="Arial" w:cs="Arial"/>
-          <w:color w:val="000000"/>
-        </w:rPr>
-        <w:t xml:space="preserve">Валидатор и </w:t>
-      </w:r>
-      <w:proofErr w:type="spellStart"/>
-      <w:r>
-        <w:rPr>
-          <w:rFonts w:ascii="Arial" w:hAnsi="Arial" w:cs="Arial"/>
-          <w:color w:val="000000"/>
-        </w:rPr>
-        <w:t>HTMLHint</w:t>
-      </w:r>
-      <w:proofErr w:type="spellEnd"/>
-      <w:r>
-        <w:rPr>
-          <w:rFonts w:ascii="Arial" w:hAnsi="Arial" w:cs="Arial"/>
-          <w:color w:val="000000"/>
-        </w:rPr>
-        <w:t xml:space="preserve"> показывают ошибки. </w:t>
-      </w:r>
-    </w:p>
-    <w:p/>
     <w:sectPr>
       <w:pgSz w:w="11906" w:h="16838"/>
       <w:pgMar w:top="1134" w:right="850" w:bottom="1134" w:left="1701" w:header="708" w:footer="708" w:gutter="0"/>
@@ -2106,6 +1164,119 @@
     </w:lvl>
   </w:abstractNum>
   <w:abstractNum w:abstractNumId="2" w15:restartNumberingAfterBreak="0">
+    <w:nsid w:val="1B400B65"/>
+    <w:multiLevelType w:val="multilevel"/>
+    <w:tmpl w:val="83FE3F88"/>
+    <w:lvl w:ilvl="0">
+      <w:start w:val="1"/>
+      <w:numFmt w:val="decimal"/>
+      <w:lvlText w:val="%1."/>
+      <w:lvlJc w:val="left"/>
+      <w:pPr>
+        <w:tabs>
+          <w:tab w:val="num" w:pos="720"/>
+        </w:tabs>
+        <w:ind w:left="720" w:hanging="360"/>
+      </w:pPr>
+    </w:lvl>
+    <w:lvl w:ilvl="1">
+      <w:start w:val="1"/>
+      <w:numFmt w:val="decimal"/>
+      <w:lvlText w:val="%2."/>
+      <w:lvlJc w:val="left"/>
+      <w:pPr>
+        <w:tabs>
+          <w:tab w:val="num" w:pos="1440"/>
+        </w:tabs>
+        <w:ind w:left="1440" w:hanging="360"/>
+      </w:pPr>
+    </w:lvl>
+    <w:lvl w:ilvl="2" w:tentative="1">
+      <w:start w:val="1"/>
+      <w:numFmt w:val="decimal"/>
+      <w:lvlText w:val="%3."/>
+      <w:lvlJc w:val="left"/>
+      <w:pPr>
+        <w:tabs>
+          <w:tab w:val="num" w:pos="2160"/>
+        </w:tabs>
+        <w:ind w:left="2160" w:hanging="360"/>
+      </w:pPr>
+    </w:lvl>
+    <w:lvl w:ilvl="3" w:tentative="1">
+      <w:start w:val="1"/>
+      <w:numFmt w:val="decimal"/>
+      <w:lvlText w:val="%4."/>
+      <w:lvlJc w:val="left"/>
+      <w:pPr>
+        <w:tabs>
+          <w:tab w:val="num" w:pos="2880"/>
+        </w:tabs>
+        <w:ind w:left="2880" w:hanging="360"/>
+      </w:pPr>
+    </w:lvl>
+    <w:lvl w:ilvl="4" w:tentative="1">
+      <w:start w:val="1"/>
+      <w:numFmt w:val="decimal"/>
+      <w:lvlText w:val="%5."/>
+      <w:lvlJc w:val="left"/>
+      <w:pPr>
+        <w:tabs>
+          <w:tab w:val="num" w:pos="3600"/>
+        </w:tabs>
+        <w:ind w:left="3600" w:hanging="360"/>
+      </w:pPr>
+    </w:lvl>
+    <w:lvl w:ilvl="5" w:tentative="1">
+      <w:start w:val="1"/>
+      <w:numFmt w:val="decimal"/>
+      <w:lvlText w:val="%6."/>
+      <w:lvlJc w:val="left"/>
+      <w:pPr>
+        <w:tabs>
+          <w:tab w:val="num" w:pos="4320"/>
+        </w:tabs>
+        <w:ind w:left="4320" w:hanging="360"/>
+      </w:pPr>
+    </w:lvl>
+    <w:lvl w:ilvl="6" w:tentative="1">
+      <w:start w:val="1"/>
+      <w:numFmt w:val="decimal"/>
+      <w:lvlText w:val="%7."/>
+      <w:lvlJc w:val="left"/>
+      <w:pPr>
+        <w:tabs>
+          <w:tab w:val="num" w:pos="5040"/>
+        </w:tabs>
+        <w:ind w:left="5040" w:hanging="360"/>
+      </w:pPr>
+    </w:lvl>
+    <w:lvl w:ilvl="7" w:tentative="1">
+      <w:start w:val="1"/>
+      <w:numFmt w:val="decimal"/>
+      <w:lvlText w:val="%8."/>
+      <w:lvlJc w:val="left"/>
+      <w:pPr>
+        <w:tabs>
+          <w:tab w:val="num" w:pos="5760"/>
+        </w:tabs>
+        <w:ind w:left="5760" w:hanging="360"/>
+      </w:pPr>
+    </w:lvl>
+    <w:lvl w:ilvl="8" w:tentative="1">
+      <w:start w:val="1"/>
+      <w:numFmt w:val="decimal"/>
+      <w:lvlText w:val="%9."/>
+      <w:lvlJc w:val="left"/>
+      <w:pPr>
+        <w:tabs>
+          <w:tab w:val="num" w:pos="6480"/>
+        </w:tabs>
+        <w:ind w:left="6480" w:hanging="360"/>
+      </w:pPr>
+    </w:lvl>
+  </w:abstractNum>
+  <w:abstractNum w:abstractNumId="3" w15:restartNumberingAfterBreak="0">
     <w:nsid w:val="22C81CA2"/>
     <w:multiLevelType w:val="multilevel"/>
     <w:tmpl w:val="51883FC4"/>
@@ -2254,7 +1425,7 @@
       </w:rPr>
     </w:lvl>
   </w:abstractNum>
-  <w:abstractNum w:abstractNumId="3" w15:restartNumberingAfterBreak="0">
+  <w:abstractNum w:abstractNumId="4" w15:restartNumberingAfterBreak="0">
     <w:nsid w:val="2A437525"/>
     <w:multiLevelType w:val="multilevel"/>
     <w:tmpl w:val="D4404ED0"/>
@@ -2367,7 +1538,7 @@
       </w:pPr>
     </w:lvl>
   </w:abstractNum>
-  <w:abstractNum w:abstractNumId="4" w15:restartNumberingAfterBreak="0">
+  <w:abstractNum w:abstractNumId="5" w15:restartNumberingAfterBreak="0">
     <w:nsid w:val="38B36D45"/>
     <w:multiLevelType w:val="multilevel"/>
     <w:tmpl w:val="5EE28C18"/>
@@ -2516,7 +1687,7 @@
       </w:rPr>
     </w:lvl>
   </w:abstractNum>
-  <w:abstractNum w:abstractNumId="5" w15:restartNumberingAfterBreak="0">
+  <w:abstractNum w:abstractNumId="6" w15:restartNumberingAfterBreak="0">
     <w:nsid w:val="3DB168B5"/>
     <w:multiLevelType w:val="multilevel"/>
     <w:tmpl w:val="4A261594"/>
@@ -2665,7 +1836,7 @@
       </w:rPr>
     </w:lvl>
   </w:abstractNum>
-  <w:abstractNum w:abstractNumId="6" w15:restartNumberingAfterBreak="0">
+  <w:abstractNum w:abstractNumId="7" w15:restartNumberingAfterBreak="0">
     <w:nsid w:val="4A823156"/>
     <w:multiLevelType w:val="multilevel"/>
     <w:tmpl w:val="D3F033BA"/>
@@ -2778,7 +1949,7 @@
       </w:pPr>
     </w:lvl>
   </w:abstractNum>
-  <w:abstractNum w:abstractNumId="7" w15:restartNumberingAfterBreak="0">
+  <w:abstractNum w:abstractNumId="8" w15:restartNumberingAfterBreak="0">
     <w:nsid w:val="52722E74"/>
     <w:multiLevelType w:val="multilevel"/>
     <w:tmpl w:val="BC44F88C"/>
@@ -2891,7 +2062,7 @@
       </w:pPr>
     </w:lvl>
   </w:abstractNum>
-  <w:abstractNum w:abstractNumId="8" w15:restartNumberingAfterBreak="0">
+  <w:abstractNum w:abstractNumId="9" w15:restartNumberingAfterBreak="0">
     <w:nsid w:val="54D47D88"/>
     <w:multiLevelType w:val="multilevel"/>
     <w:tmpl w:val="4E3CDF0E"/>
@@ -3004,7 +2175,7 @@
       </w:pPr>
     </w:lvl>
   </w:abstractNum>
-  <w:abstractNum w:abstractNumId="9" w15:restartNumberingAfterBreak="0">
+  <w:abstractNum w:abstractNumId="10" w15:restartNumberingAfterBreak="0">
     <w:nsid w:val="566F3ADD"/>
     <w:multiLevelType w:val="multilevel"/>
     <w:tmpl w:val="C4F44524"/>
@@ -3117,7 +2288,7 @@
       </w:pPr>
     </w:lvl>
   </w:abstractNum>
-  <w:abstractNum w:abstractNumId="10" w15:restartNumberingAfterBreak="0">
+  <w:abstractNum w:abstractNumId="11" w15:restartNumberingAfterBreak="0">
     <w:nsid w:val="5B9B0A62"/>
     <w:multiLevelType w:val="multilevel"/>
     <w:tmpl w:val="0DA6D6D6"/>
@@ -3234,7 +2405,7 @@
       </w:pPr>
     </w:lvl>
   </w:abstractNum>
-  <w:abstractNum w:abstractNumId="11" w15:restartNumberingAfterBreak="0">
+  <w:abstractNum w:abstractNumId="12" w15:restartNumberingAfterBreak="0">
     <w:nsid w:val="61EE4534"/>
     <w:multiLevelType w:val="multilevel"/>
     <w:tmpl w:val="1EB8EFDA"/>
@@ -3383,7 +2554,7 @@
       </w:rPr>
     </w:lvl>
   </w:abstractNum>
-  <w:abstractNum w:abstractNumId="12" w15:restartNumberingAfterBreak="0">
+  <w:abstractNum w:abstractNumId="13" w15:restartNumberingAfterBreak="0">
     <w:nsid w:val="62A80F57"/>
     <w:multiLevelType w:val="multilevel"/>
     <w:tmpl w:val="77080358"/>
@@ -3496,7 +2667,7 @@
       </w:pPr>
     </w:lvl>
   </w:abstractNum>
-  <w:abstractNum w:abstractNumId="13" w15:restartNumberingAfterBreak="0">
+  <w:abstractNum w:abstractNumId="14" w15:restartNumberingAfterBreak="0">
     <w:nsid w:val="73B8303D"/>
     <w:multiLevelType w:val="multilevel"/>
     <w:tmpl w:val="91A4D7BE"/>
@@ -3609,7 +2780,7 @@
       </w:pPr>
     </w:lvl>
   </w:abstractNum>
-  <w:abstractNum w:abstractNumId="14" w15:restartNumberingAfterBreak="0">
+  <w:abstractNum w:abstractNumId="15" w15:restartNumberingAfterBreak="0">
     <w:nsid w:val="74472621"/>
     <w:multiLevelType w:val="multilevel"/>
     <w:tmpl w:val="FD902564"/>
@@ -3723,49 +2894,108 @@
     </w:lvl>
   </w:abstractNum>
   <w:num w:numId="1">
-    <w:abstractNumId w:val="5"/>
+    <w:abstractNumId w:val="6"/>
   </w:num>
   <w:num w:numId="2">
     <w:abstractNumId w:val="1"/>
   </w:num>
   <w:num w:numId="3">
-    <w:abstractNumId w:val="6"/>
+    <w:abstractNumId w:val="7"/>
   </w:num>
   <w:num w:numId="4">
+    <w:abstractNumId w:val="14"/>
+  </w:num>
+  <w:num w:numId="5">
+    <w:abstractNumId w:val="4"/>
+  </w:num>
+  <w:num w:numId="6">
+    <w:abstractNumId w:val="15"/>
+  </w:num>
+  <w:num w:numId="7">
     <w:abstractNumId w:val="13"/>
   </w:num>
-  <w:num w:numId="5">
-    <w:abstractNumId w:val="3"/>
-  </w:num>
-  <w:num w:numId="6">
-    <w:abstractNumId w:val="14"/>
-  </w:num>
-  <w:num w:numId="7">
-    <w:abstractNumId w:val="12"/>
-  </w:num>
   <w:num w:numId="8">
-    <w:abstractNumId w:val="8"/>
+    <w:abstractNumId w:val="9"/>
   </w:num>
   <w:num w:numId="9">
-    <w:abstractNumId w:val="10"/>
+    <w:abstractNumId w:val="11"/>
   </w:num>
   <w:num w:numId="10">
-    <w:abstractNumId w:val="4"/>
+    <w:abstractNumId w:val="5"/>
   </w:num>
   <w:num w:numId="11">
     <w:abstractNumId w:val="0"/>
   </w:num>
   <w:num w:numId="12">
+    <w:abstractNumId w:val="3"/>
+  </w:num>
+  <w:num w:numId="13">
+    <w:abstractNumId w:val="12"/>
+  </w:num>
+  <w:num w:numId="14">
+    <w:abstractNumId w:val="8"/>
+  </w:num>
+  <w:num w:numId="15">
+    <w:abstractNumId w:val="10"/>
+  </w:num>
+  <w:num w:numId="16">
     <w:abstractNumId w:val="2"/>
   </w:num>
-  <w:num w:numId="13">
-    <w:abstractNumId w:val="11"/>
+  <w:num w:numId="17">
+    <w:abstractNumId w:val="2"/>
+    <w:lvlOverride w:ilvl="1">
+      <w:lvl w:ilvl="1">
+        <w:numFmt w:val="bullet"/>
+        <w:lvlText w:val="o"/>
+        <w:lvlJc w:val="left"/>
+        <w:pPr>
+          <w:tabs>
+            <w:tab w:val="num" w:pos="1440"/>
+          </w:tabs>
+          <w:ind w:left="1440" w:hanging="360"/>
+        </w:pPr>
+        <w:rPr>
+          <w:rFonts w:ascii="Courier New" w:hAnsi="Courier New" w:hint="default"/>
+          <w:sz w:val="20"/>
+        </w:rPr>
+      </w:lvl>
+    </w:lvlOverride>
   </w:num>
-  <w:num w:numId="14">
-    <w:abstractNumId w:val="7"/>
+  <w:num w:numId="18">
+    <w:abstractNumId w:val="2"/>
+    <w:lvlOverride w:ilvl="1">
+      <w:lvl w:ilvl="1">
+        <w:numFmt w:val="decimal"/>
+        <w:lvlText w:val="%2."/>
+        <w:lvlJc w:val="left"/>
+        <w:pPr>
+          <w:tabs>
+            <w:tab w:val="num" w:pos="1440"/>
+          </w:tabs>
+          <w:ind w:left="1440" w:hanging="360"/>
+        </w:pPr>
+      </w:lvl>
+    </w:lvlOverride>
   </w:num>
-  <w:num w:numId="15">
-    <w:abstractNumId w:val="9"/>
+  <w:num w:numId="19">
+    <w:abstractNumId w:val="2"/>
+    <w:lvlOverride w:ilvl="1">
+      <w:lvl w:ilvl="1">
+        <w:numFmt w:val="bullet"/>
+        <w:lvlText w:val="o"/>
+        <w:lvlJc w:val="left"/>
+        <w:pPr>
+          <w:tabs>
+            <w:tab w:val="num" w:pos="1440"/>
+          </w:tabs>
+          <w:ind w:left="1440" w:hanging="360"/>
+        </w:pPr>
+        <w:rPr>
+          <w:rFonts w:ascii="Courier New" w:hAnsi="Courier New" w:hint="default"/>
+          <w:sz w:val="20"/>
+        </w:rPr>
+      </w:lvl>
+    </w:lvlOverride>
   </w:num>
 </w:numbering>
 </file>
